--- a/practica3.1/Testplan.docx
+++ b/practica3.1/Testplan.docx
@@ -4,7 +4,7 @@
   <w:body>
     <w:p>
       <w:pPr>
-        <w:pStyle w:val="Ttulo"/>
+        <w:pStyle w:val="Title"/>
         <w:ind w:left="0"/>
       </w:pPr>
       <w:r>
@@ -35,92 +35,77 @@
         </w:rPr>
         <w:t xml:space="preserve"> </w:t>
       </w:r>
-      <w:r>
-        <w:t>“Ver</w:t>
-      </w:r>
-      <w:r>
-        <w:rPr>
-          <w:spacing w:val="-7"/>
+    </w:p>
+    <w:p>
+      <w:pPr>
+        <w:pStyle w:val="BodyText"/>
+        <w:rPr>
+          <w:b/>
+          <w:sz w:val="24"/>
+        </w:rPr>
+      </w:pPr>
+    </w:p>
+    <w:p>
+      <w:pPr>
+        <w:pStyle w:val="BodyText"/>
+        <w:spacing w:before="40"/>
+        <w:rPr>
+          <w:b/>
+          <w:sz w:val="24"/>
+        </w:rPr>
+      </w:pPr>
+    </w:p>
+    <w:p>
+      <w:pPr>
+        <w:rPr>
+          <w:b/>
+        </w:rPr>
+      </w:pPr>
+      <w:r>
+        <w:rPr>
+          <w:b/>
+        </w:rPr>
+        <w:t>Pruebas</w:t>
+      </w:r>
+      <w:r>
+        <w:rPr>
+          <w:b/>
+          <w:spacing w:val="-5"/>
         </w:rPr>
         <w:t xml:space="preserve"> </w:t>
       </w:r>
       <w:r>
         <w:rPr>
+          <w:b/>
+        </w:rPr>
+        <w:t>de</w:t>
+      </w:r>
+      <w:r>
+        <w:rPr>
+          <w:b/>
+          <w:spacing w:val="-4"/>
+        </w:rPr>
+        <w:t xml:space="preserve"> </w:t>
+      </w:r>
+      <w:r>
+        <w:rPr>
+          <w:b/>
           <w:spacing w:val="-2"/>
         </w:rPr>
-        <w:t>Favoritos”</w:t>
-      </w:r>
-    </w:p>
-    <w:p>
-      <w:pPr>
-        <w:pStyle w:val="Textoindependiente"/>
-        <w:rPr>
-          <w:b/>
-          <w:sz w:val="24"/>
-        </w:rPr>
-      </w:pPr>
-    </w:p>
-    <w:p>
-      <w:pPr>
-        <w:pStyle w:val="Textoindependiente"/>
-        <w:spacing w:before="40"/>
-        <w:rPr>
-          <w:b/>
-          <w:sz w:val="24"/>
-        </w:rPr>
-      </w:pPr>
-    </w:p>
-    <w:p>
-      <w:pPr>
-        <w:rPr>
-          <w:b/>
-        </w:rPr>
-      </w:pPr>
-      <w:r>
-        <w:rPr>
-          <w:b/>
-        </w:rPr>
-        <w:t>Pruebas</w:t>
-      </w:r>
-      <w:r>
-        <w:rPr>
-          <w:b/>
-          <w:spacing w:val="-5"/>
-        </w:rPr>
-        <w:t xml:space="preserve"> </w:t>
-      </w:r>
-      <w:r>
-        <w:rPr>
-          <w:b/>
-        </w:rPr>
-        <w:t>de</w:t>
-      </w:r>
-      <w:r>
-        <w:rPr>
-          <w:b/>
-          <w:spacing w:val="-4"/>
-        </w:rPr>
-        <w:t xml:space="preserve"> </w:t>
-      </w:r>
-      <w:r>
-        <w:rPr>
-          <w:b/>
-          <w:spacing w:val="-2"/>
-        </w:rPr>
         <w:t>Aceptación</w:t>
       </w:r>
     </w:p>
     <w:p>
       <w:pPr>
-        <w:pStyle w:val="Textoindependiente"/>
-        <w:rPr>
-          <w:sz w:val="20"/>
-        </w:rPr>
-      </w:pPr>
-    </w:p>
-    <w:p>
-      <w:pPr>
-        <w:pStyle w:val="Textoindependiente"/>
+        <w:pStyle w:val="BodyText"/>
+        <w:rPr>
+          <w:sz w:val="20"/>
+        </w:rPr>
+      </w:pPr>
+    </w:p>
+    <w:p>
+      <w:pPr>
+        <w:pStyle w:val="BodyText"/>
         <w:spacing w:before="78"/>
         <w:rPr>
           <w:sz w:val="20"/>
@@ -135,7 +120,7 @@
     </w:p>
     <w:p>
       <w:pPr>
-        <w:pStyle w:val="Textoindependiente"/>
+        <w:pStyle w:val="BodyText"/>
         <w:spacing w:before="78"/>
         <w:rPr>
           <w:sz w:val="20"/>
@@ -144,7 +129,7 @@
     </w:p>
     <w:p>
       <w:pPr>
-        <w:pStyle w:val="Ttulo5"/>
+        <w:pStyle w:val="Heading5"/>
         <w:rPr>
           <w:rFonts w:ascii="Times New Roman" w:eastAsia="Times New Roman" w:hAnsi="Times New Roman" w:cs="Times New Roman"/>
           <w:b/>
@@ -323,7 +308,7 @@
       </w:pPr>
       <w:r>
         <w:rPr>
-          <w:rStyle w:val="Textoennegrita"/>
+          <w:rStyle w:val="Strong"/>
           <w:b w:val="0"/>
           <w:bCs w:val="0"/>
           <w:sz w:val="20"/>
@@ -348,7 +333,7 @@
     </w:p>
     <w:p>
       <w:pPr>
-        <w:pStyle w:val="Ttulo5"/>
+        <w:pStyle w:val="Heading5"/>
         <w:rPr>
           <w:b/>
           <w:bCs/>
@@ -471,7 +456,7 @@
       </w:pPr>
       <w:r>
         <w:rPr>
-          <w:rStyle w:val="Textoennegrita"/>
+          <w:rStyle w:val="Strong"/>
           <w:b w:val="0"/>
           <w:bCs w:val="0"/>
           <w:sz w:val="20"/>
@@ -489,7 +474,7 @@
     </w:p>
     <w:p>
       <w:pPr>
-        <w:pStyle w:val="Ttulo5"/>
+        <w:pStyle w:val="Heading5"/>
         <w:rPr>
           <w:b/>
           <w:bCs/>
@@ -662,7 +647,7 @@
     </w:p>
     <w:p>
       <w:pPr>
-        <w:pStyle w:val="Ttulo5"/>
+        <w:pStyle w:val="Heading5"/>
         <w:rPr>
           <w:b/>
           <w:bCs/>
@@ -848,7 +833,7 @@
       </w:pPr>
       <w:r>
         <w:rPr>
-          <w:rStyle w:val="Textoennegrita"/>
+          <w:rStyle w:val="Strong"/>
           <w:b w:val="0"/>
           <w:bCs w:val="0"/>
           <w:sz w:val="20"/>
@@ -874,7 +859,7 @@
     <w:p/>
     <w:p>
       <w:pPr>
-        <w:pStyle w:val="Textoindependiente"/>
+        <w:pStyle w:val="BodyText"/>
         <w:rPr>
           <w:b/>
           <w:sz w:val="22"/>
@@ -883,7 +868,7 @@
     </w:p>
     <w:p>
       <w:pPr>
-        <w:pStyle w:val="Textoindependiente"/>
+        <w:pStyle w:val="BodyText"/>
         <w:spacing w:before="48"/>
         <w:rPr>
           <w:sz w:val="20"/>
@@ -1003,12 +988,12 @@
     </w:p>
     <w:p>
       <w:pPr>
-        <w:pStyle w:val="Textoindependiente"/>
-      </w:pPr>
-    </w:p>
-    <w:p>
-      <w:pPr>
-        <w:pStyle w:val="Textoindependiente"/>
+        <w:pStyle w:val="BodyText"/>
+      </w:pPr>
+    </w:p>
+    <w:p>
+      <w:pPr>
+        <w:pStyle w:val="BodyText"/>
         <w:spacing w:before="138"/>
         <w:rPr>
           <w:b/>
@@ -1038,166 +1023,611 @@
     </w:p>
     <w:p>
       <w:pPr>
-        <w:pStyle w:val="Textoindependiente"/>
+        <w:pStyle w:val="BodyText"/>
         <w:spacing w:before="138"/>
         <w:rPr>
           <w:b/>
-          <w:sz w:val="20"/>
-        </w:rPr>
-      </w:pPr>
-      <w:r>
-        <w:rPr>
-          <w:b/>
-          <w:sz w:val="20"/>
-        </w:rPr>
-        <w:t xml:space="preserve">Método </w:t>
-      </w:r>
-      <w:r>
-        <w:rPr>
-          <w:b/>
-          <w:sz w:val="20"/>
-        </w:rPr>
-        <w:t>R</w:t>
-      </w:r>
-      <w:r>
-        <w:rPr>
-          <w:b/>
-          <w:sz w:val="20"/>
-        </w:rPr>
-        <w:t xml:space="preserve">eservar( tipo : </w:t>
-      </w:r>
+          <w:bCs/>
+          <w:sz w:val="20"/>
+          <w:szCs w:val="20"/>
+        </w:rPr>
+      </w:pPr>
       <w:proofErr w:type="spellStart"/>
       <w:r>
         <w:rPr>
           <w:b/>
-          <w:sz w:val="20"/>
-        </w:rPr>
-        <w:t>TipoHabitacion</w:t>
+          <w:bCs/>
+          <w:sz w:val="20"/>
+          <w:szCs w:val="20"/>
+        </w:rPr>
+        <w:t>Metodo</w:t>
       </w:r>
       <w:proofErr w:type="spellEnd"/>
       <w:r>
         <w:rPr>
           <w:b/>
-          <w:sz w:val="20"/>
-        </w:rPr>
-        <w:t xml:space="preserve"> [*], </w:t>
+          <w:bCs/>
+          <w:sz w:val="20"/>
+          <w:szCs w:val="20"/>
+        </w:rPr>
+        <w:t xml:space="preserve"> </w:t>
       </w:r>
       <w:proofErr w:type="spellStart"/>
       <w:r>
         <w:rPr>
           <w:b/>
-          <w:sz w:val="20"/>
-        </w:rPr>
-        <w:t>num</w:t>
+          <w:bCs/>
+          <w:sz w:val="20"/>
+          <w:szCs w:val="20"/>
+        </w:rPr>
+        <w:t>consultarDisponibilidad</w:t>
       </w:r>
       <w:proofErr w:type="spellEnd"/>
       <w:r>
         <w:rPr>
           <w:b/>
-          <w:sz w:val="20"/>
-        </w:rPr>
-        <w:t xml:space="preserve"> : </w:t>
+          <w:bCs/>
+          <w:sz w:val="20"/>
+          <w:szCs w:val="20"/>
+        </w:rPr>
+        <w:t xml:space="preserve"> en clase </w:t>
       </w:r>
       <w:proofErr w:type="spellStart"/>
       <w:r>
         <w:rPr>
           <w:b/>
-          <w:sz w:val="20"/>
-        </w:rPr>
-        <w:t>int</w:t>
+          <w:bCs/>
+          <w:sz w:val="20"/>
+          <w:szCs w:val="20"/>
+        </w:rPr>
+        <w:t>G</w:t>
+      </w:r>
+      <w:r>
+        <w:rPr>
+          <w:b/>
+          <w:bCs/>
+          <w:sz w:val="20"/>
+          <w:szCs w:val="20"/>
+        </w:rPr>
+        <w:t>estionHoteles</w:t>
       </w:r>
       <w:proofErr w:type="spellEnd"/>
       <w:r>
         <w:rPr>
           <w:b/>
-          <w:sz w:val="20"/>
-        </w:rPr>
-        <w:t xml:space="preserve"> [*], </w:t>
+          <w:bCs/>
+          <w:sz w:val="20"/>
+          <w:szCs w:val="20"/>
+        </w:rPr>
+        <w:t>:</w:t>
+      </w:r>
+    </w:p>
+    <w:p>
+      <w:pPr>
+        <w:pStyle w:val="BodyText"/>
+        <w:spacing w:before="138"/>
+        <w:rPr>
+          <w:bCs/>
+          <w:szCs w:val="16"/>
+        </w:rPr>
+      </w:pPr>
+    </w:p>
+    <w:p>
+      <w:pPr>
+        <w:pStyle w:val="BodyText"/>
+        <w:rPr>
+          <w:lang w:val="en-US"/>
+        </w:rPr>
+      </w:pPr>
+      <w:r>
+        <w:rPr>
+          <w:rFonts w:ascii="Consolas" w:hAnsi="Consolas"/>
+          <w:color w:val="CC6C1D"/>
+          <w:sz w:val="20"/>
+          <w:szCs w:val="20"/>
+          <w:shd w:val="clear" w:color="auto" w:fill="2F2F2F"/>
+          <w:lang w:val="en-US"/>
+        </w:rPr>
+        <w:t>public</w:t>
+      </w:r>
+      <w:r>
+        <w:rPr>
+          <w:rFonts w:ascii="Consolas" w:hAnsi="Consolas"/>
+          <w:color w:val="D9E8F7"/>
+          <w:sz w:val="20"/>
+          <w:szCs w:val="20"/>
+          <w:shd w:val="clear" w:color="auto" w:fill="2F2F2F"/>
+          <w:lang w:val="en-US"/>
+        </w:rPr>
+        <w:t xml:space="preserve"> </w:t>
+      </w:r>
+      <w:r>
+        <w:rPr>
+          <w:rFonts w:ascii="Consolas" w:hAnsi="Consolas"/>
+          <w:color w:val="80F2F6"/>
+          <w:sz w:val="20"/>
+          <w:szCs w:val="20"/>
+          <w:shd w:val="clear" w:color="auto" w:fill="2F2F2F"/>
+          <w:lang w:val="en-US"/>
+        </w:rPr>
+        <w:t>List</w:t>
+      </w:r>
+      <w:r>
+        <w:rPr>
+          <w:rFonts w:ascii="Consolas" w:hAnsi="Consolas"/>
+          <w:color w:val="E6E6FA"/>
+          <w:sz w:val="20"/>
+          <w:szCs w:val="20"/>
+          <w:shd w:val="clear" w:color="auto" w:fill="2F2F2F"/>
+          <w:lang w:val="en-US"/>
+        </w:rPr>
+        <w:t>&lt;</w:t>
+      </w:r>
+      <w:r>
+        <w:rPr>
+          <w:rFonts w:ascii="Consolas" w:hAnsi="Consolas"/>
+          <w:color w:val="B166DA"/>
+          <w:sz w:val="20"/>
+          <w:szCs w:val="20"/>
+          <w:shd w:val="clear" w:color="auto" w:fill="2F2F2F"/>
+          <w:lang w:val="en-US"/>
+        </w:rPr>
+        <w:t>Hotel</w:t>
+      </w:r>
+      <w:r>
+        <w:rPr>
+          <w:rFonts w:ascii="Consolas" w:hAnsi="Consolas"/>
+          <w:color w:val="E6E6FA"/>
+          <w:sz w:val="20"/>
+          <w:szCs w:val="20"/>
+          <w:shd w:val="clear" w:color="auto" w:fill="2F2F2F"/>
+          <w:lang w:val="en-US"/>
+        </w:rPr>
+        <w:t>&gt;</w:t>
+      </w:r>
+      <w:r>
+        <w:rPr>
+          <w:rFonts w:ascii="Consolas" w:hAnsi="Consolas"/>
+          <w:color w:val="D9E8F7"/>
+          <w:sz w:val="20"/>
+          <w:szCs w:val="20"/>
+          <w:shd w:val="clear" w:color="auto" w:fill="2F2F2F"/>
+          <w:lang w:val="en-US"/>
+        </w:rPr>
+        <w:t xml:space="preserve"> </w:t>
       </w:r>
       <w:proofErr w:type="spellStart"/>
-      <w:r>
-        <w:rPr>
-          <w:b/>
-          <w:sz w:val="20"/>
-        </w:rPr>
-        <w:t>datosCliente</w:t>
+      <w:proofErr w:type="gramStart"/>
+      <w:r>
+        <w:rPr>
+          <w:rFonts w:ascii="Consolas" w:hAnsi="Consolas"/>
+          <w:color w:val="1EB540"/>
+          <w:sz w:val="20"/>
+          <w:szCs w:val="20"/>
+          <w:shd w:val="clear" w:color="auto" w:fill="2F2F2F"/>
+          <w:lang w:val="en-US"/>
+        </w:rPr>
+        <w:t>consultarDisponibilidad</w:t>
       </w:r>
       <w:proofErr w:type="spellEnd"/>
       <w:r>
         <w:rPr>
-          <w:b/>
-          <w:sz w:val="20"/>
-        </w:rPr>
-        <w:t xml:space="preserve"> : </w:t>
+          <w:rFonts w:ascii="Consolas" w:hAnsi="Consolas"/>
+          <w:color w:val="F9FAF4"/>
+          <w:sz w:val="20"/>
+          <w:szCs w:val="20"/>
+          <w:shd w:val="clear" w:color="auto" w:fill="2F2F2F"/>
+          <w:lang w:val="en-US"/>
+        </w:rPr>
+        <w:t>(</w:t>
+      </w:r>
+      <w:proofErr w:type="gramEnd"/>
+      <w:r>
+        <w:rPr>
+          <w:rFonts w:ascii="Consolas" w:hAnsi="Consolas"/>
+          <w:color w:val="1290C3"/>
+          <w:sz w:val="20"/>
+          <w:szCs w:val="20"/>
+          <w:shd w:val="clear" w:color="auto" w:fill="2F2F2F"/>
+          <w:lang w:val="en-US"/>
+        </w:rPr>
+        <w:t>String</w:t>
+      </w:r>
+      <w:r>
+        <w:rPr>
+          <w:rFonts w:ascii="Consolas" w:hAnsi="Consolas"/>
+          <w:color w:val="D9E8F7"/>
+          <w:sz w:val="20"/>
+          <w:szCs w:val="20"/>
+          <w:shd w:val="clear" w:color="auto" w:fill="2F2F2F"/>
+          <w:lang w:val="en-US"/>
+        </w:rPr>
+        <w:t xml:space="preserve"> </w:t>
       </w:r>
       <w:proofErr w:type="spellStart"/>
       <w:r>
         <w:rPr>
-          <w:b/>
-          <w:sz w:val="20"/>
-        </w:rPr>
-        <w:t>DatosCliente</w:t>
+          <w:rFonts w:ascii="Consolas" w:hAnsi="Consolas"/>
+          <w:color w:val="79ABFF"/>
+          <w:sz w:val="20"/>
+          <w:szCs w:val="20"/>
+          <w:shd w:val="clear" w:color="auto" w:fill="2F2F2F"/>
+          <w:lang w:val="en-US"/>
+        </w:rPr>
+        <w:t>nombreHotel</w:t>
       </w:r>
       <w:proofErr w:type="spellEnd"/>
       <w:r>
         <w:rPr>
-          <w:b/>
-          <w:sz w:val="20"/>
-        </w:rPr>
-        <w:t xml:space="preserve">, </w:t>
+          <w:rFonts w:ascii="Consolas" w:hAnsi="Consolas"/>
+          <w:color w:val="E6E6FA"/>
+          <w:sz w:val="20"/>
+          <w:szCs w:val="20"/>
+          <w:shd w:val="clear" w:color="auto" w:fill="2F2F2F"/>
+          <w:lang w:val="en-US"/>
+        </w:rPr>
+        <w:t>,</w:t>
+      </w:r>
+      <w:r>
+        <w:rPr>
+          <w:rFonts w:ascii="Consolas" w:hAnsi="Consolas"/>
+          <w:color w:val="D9E8F7"/>
+          <w:sz w:val="20"/>
+          <w:szCs w:val="20"/>
+          <w:shd w:val="clear" w:color="auto" w:fill="2F2F2F"/>
+          <w:lang w:val="en-US"/>
+        </w:rPr>
+        <w:t xml:space="preserve"> </w:t>
+      </w:r>
+      <w:r>
+        <w:rPr>
+          <w:rFonts w:ascii="Consolas" w:hAnsi="Consolas"/>
+          <w:color w:val="1290C3"/>
+          <w:sz w:val="20"/>
+          <w:szCs w:val="20"/>
+          <w:shd w:val="clear" w:color="auto" w:fill="2F2F2F"/>
+          <w:lang w:val="en-US"/>
+        </w:rPr>
+        <w:t>String</w:t>
+      </w:r>
+      <w:r>
+        <w:rPr>
+          <w:rFonts w:ascii="Consolas" w:hAnsi="Consolas"/>
+          <w:color w:val="D9E8F7"/>
+          <w:sz w:val="20"/>
+          <w:szCs w:val="20"/>
+          <w:shd w:val="clear" w:color="auto" w:fill="2F2F2F"/>
+          <w:lang w:val="en-US"/>
+        </w:rPr>
+        <w:t xml:space="preserve"> </w:t>
       </w:r>
       <w:proofErr w:type="spellStart"/>
       <w:r>
         <w:rPr>
-          <w:b/>
-          <w:sz w:val="20"/>
-        </w:rPr>
-        <w:t>datosPago</w:t>
+          <w:rFonts w:ascii="Consolas" w:hAnsi="Consolas"/>
+          <w:color w:val="79ABFF"/>
+          <w:sz w:val="20"/>
+          <w:szCs w:val="20"/>
+          <w:shd w:val="clear" w:color="auto" w:fill="2F2F2F"/>
+          <w:lang w:val="en-US"/>
+        </w:rPr>
+        <w:t>localidad</w:t>
       </w:r>
       <w:proofErr w:type="spellEnd"/>
       <w:r>
         <w:rPr>
-          <w:b/>
-          <w:sz w:val="20"/>
-        </w:rPr>
-        <w:t xml:space="preserve"> : </w:t>
-      </w:r>
+          <w:rFonts w:ascii="Consolas" w:hAnsi="Consolas"/>
+          <w:color w:val="F9FAF4"/>
+          <w:sz w:val="20"/>
+          <w:szCs w:val="20"/>
+          <w:shd w:val="clear" w:color="auto" w:fill="2F2F2F"/>
+          <w:lang w:val="en-US"/>
+        </w:rPr>
+        <w:t>)</w:t>
+      </w:r>
+    </w:p>
+    <w:p>
+      <w:pPr>
+        <w:pStyle w:val="BodyText"/>
+        <w:rPr>
+          <w:lang w:val="en-US"/>
+        </w:rPr>
+      </w:pPr>
+    </w:p>
+    <w:p>
+      <w:pPr>
+        <w:pStyle w:val="BodyText"/>
+        <w:spacing w:before="138"/>
+        <w:rPr>
+          <w:bCs/>
+          <w:szCs w:val="16"/>
+        </w:rPr>
+      </w:pPr>
+      <w:r>
+        <w:rPr>
+          <w:bCs/>
+          <w:szCs w:val="16"/>
+        </w:rPr>
+        <w:t>Encuentro estos casos a probar:</w:t>
+      </w:r>
+    </w:p>
+    <w:p>
+      <w:pPr>
+        <w:pStyle w:val="BodyText"/>
+        <w:numPr>
+          <w:ilvl w:val="0"/>
+          <w:numId w:val="15"/>
+        </w:numPr>
+        <w:spacing w:before="138"/>
+        <w:rPr>
+          <w:bCs/>
+          <w:szCs w:val="16"/>
+        </w:rPr>
+      </w:pPr>
+      <w:r>
+        <w:rPr>
+          <w:bCs/>
+          <w:szCs w:val="16"/>
+        </w:rPr>
+        <w:t>Búsqueda de un hotel por nombre correcto</w:t>
+      </w:r>
+    </w:p>
+    <w:p>
+      <w:pPr>
+        <w:pStyle w:val="BodyText"/>
+        <w:numPr>
+          <w:ilvl w:val="0"/>
+          <w:numId w:val="15"/>
+        </w:numPr>
+        <w:spacing w:before="138"/>
+        <w:rPr>
+          <w:bCs/>
+          <w:szCs w:val="16"/>
+        </w:rPr>
+      </w:pPr>
+      <w:r>
+        <w:rPr>
+          <w:bCs/>
+          <w:szCs w:val="16"/>
+        </w:rPr>
+        <w:t>Búsqueda de un hotel por nombre que no existe</w:t>
+      </w:r>
+    </w:p>
+    <w:p>
+      <w:pPr>
+        <w:pStyle w:val="BodyText"/>
+        <w:numPr>
+          <w:ilvl w:val="0"/>
+          <w:numId w:val="15"/>
+        </w:numPr>
+        <w:spacing w:before="138"/>
+        <w:rPr>
+          <w:bCs/>
+          <w:szCs w:val="16"/>
+        </w:rPr>
+      </w:pPr>
+      <w:r>
+        <w:rPr>
+          <w:bCs/>
+          <w:szCs w:val="16"/>
+        </w:rPr>
+        <w:t>Búsqueda por una localidad con más de un hotel</w:t>
+      </w:r>
+    </w:p>
+    <w:p>
+      <w:pPr>
+        <w:pStyle w:val="BodyText"/>
+        <w:numPr>
+          <w:ilvl w:val="0"/>
+          <w:numId w:val="15"/>
+        </w:numPr>
+        <w:spacing w:before="138"/>
+        <w:rPr>
+          <w:bCs/>
+          <w:szCs w:val="16"/>
+        </w:rPr>
+      </w:pPr>
+      <w:r>
+        <w:rPr>
+          <w:bCs/>
+          <w:szCs w:val="16"/>
+        </w:rPr>
+        <w:t>Búsqueda por una localidad sin hoteles</w:t>
+      </w:r>
+    </w:p>
+    <w:p>
+      <w:pPr>
+        <w:pStyle w:val="BodyText"/>
+        <w:numPr>
+          <w:ilvl w:val="0"/>
+          <w:numId w:val="15"/>
+        </w:numPr>
+        <w:spacing w:before="138"/>
+        <w:rPr>
+          <w:bCs/>
+          <w:szCs w:val="16"/>
+        </w:rPr>
+      </w:pPr>
+      <w:r>
+        <w:rPr>
+          <w:bCs/>
+          <w:szCs w:val="16"/>
+        </w:rPr>
+        <w:t>Búsqueda por una localidad que no existe</w:t>
+      </w:r>
+    </w:p>
+    <w:p>
+      <w:pPr>
+        <w:pStyle w:val="BodyText"/>
+      </w:pPr>
+    </w:p>
+    <w:p>
+      <w:pPr>
+        <w:pStyle w:val="BodyText"/>
+      </w:pPr>
+    </w:p>
+    <w:p>
+      <w:pPr>
+        <w:pStyle w:val="BodyText"/>
+        <w:spacing w:before="138"/>
+        <w:rPr>
+          <w:b/>
+          <w:bCs/>
+          <w:sz w:val="20"/>
+          <w:szCs w:val="20"/>
+        </w:rPr>
+      </w:pPr>
+      <w:r>
+        <w:rPr>
+          <w:b/>
+          <w:bCs/>
+          <w:sz w:val="20"/>
+          <w:szCs w:val="20"/>
+        </w:rPr>
+        <w:t>CAPA D</w:t>
+      </w:r>
+      <w:r>
+        <w:rPr>
+          <w:b/>
+          <w:bCs/>
+          <w:sz w:val="20"/>
+          <w:szCs w:val="20"/>
+        </w:rPr>
+        <w:t>E PERSISTENCIA (DAO)</w:t>
+      </w:r>
+      <w:r>
+        <w:rPr>
+          <w:b/>
+          <w:bCs/>
+          <w:sz w:val="20"/>
+          <w:szCs w:val="20"/>
+        </w:rPr>
+        <w:t>:</w:t>
+      </w:r>
+    </w:p>
+    <w:p>
+      <w:pPr>
+        <w:pStyle w:val="BodyText"/>
+        <w:spacing w:before="138"/>
+        <w:rPr>
+          <w:rFonts w:ascii="Consolas" w:hAnsi="Consolas"/>
+          <w:color w:val="F9FAF4"/>
+          <w:sz w:val="20"/>
+          <w:szCs w:val="20"/>
+          <w:shd w:val="clear" w:color="auto" w:fill="2F2F2F"/>
+        </w:rPr>
+      </w:pPr>
       <w:proofErr w:type="spellStart"/>
       <w:r>
         <w:rPr>
-          <w:b/>
-          <w:sz w:val="20"/>
-        </w:rPr>
-        <w:t>DatosPago</w:t>
+          <w:rFonts w:ascii="Consolas" w:hAnsi="Consolas"/>
+          <w:color w:val="CC6C1D"/>
+          <w:sz w:val="20"/>
+          <w:szCs w:val="20"/>
+          <w:shd w:val="clear" w:color="auto" w:fill="2F2F2F"/>
+        </w:rPr>
+        <w:t>public</w:t>
       </w:r>
       <w:proofErr w:type="spellEnd"/>
       <w:r>
         <w:rPr>
-          <w:b/>
-          <w:sz w:val="20"/>
-        </w:rPr>
-        <w:t xml:space="preserve"> ) : </w:t>
+          <w:rFonts w:ascii="Consolas" w:hAnsi="Consolas"/>
+          <w:color w:val="D9E8F7"/>
+          <w:sz w:val="20"/>
+          <w:szCs w:val="20"/>
+          <w:shd w:val="clear" w:color="auto" w:fill="2F2F2F"/>
+        </w:rPr>
+        <w:t xml:space="preserve"> </w:t>
       </w:r>
       <w:proofErr w:type="spellStart"/>
       <w:r>
         <w:rPr>
-          <w:b/>
-          <w:sz w:val="20"/>
-        </w:rPr>
-        <w:t>int</w:t>
+          <w:rFonts w:ascii="Consolas" w:hAnsi="Consolas"/>
+          <w:color w:val="CC6C1D"/>
+          <w:sz w:val="20"/>
+          <w:szCs w:val="20"/>
+          <w:shd w:val="clear" w:color="auto" w:fill="2F2F2F"/>
+        </w:rPr>
+        <w:t>boolean</w:t>
       </w:r>
       <w:proofErr w:type="spellEnd"/>
-    </w:p>
-    <w:p>
-      <w:pPr>
-        <w:pStyle w:val="Textoindependiente"/>
+      <w:r>
+        <w:rPr>
+          <w:rFonts w:ascii="Consolas" w:hAnsi="Consolas"/>
+          <w:color w:val="D9E8F7"/>
+          <w:sz w:val="20"/>
+          <w:szCs w:val="20"/>
+          <w:shd w:val="clear" w:color="auto" w:fill="2F2F2F"/>
+        </w:rPr>
+        <w:t xml:space="preserve"> </w:t>
+      </w:r>
+      <w:proofErr w:type="spellStart"/>
+      <w:r>
+        <w:rPr>
+          <w:rFonts w:ascii="Consolas" w:hAnsi="Consolas"/>
+          <w:color w:val="1EB540"/>
+          <w:sz w:val="20"/>
+          <w:szCs w:val="20"/>
+          <w:shd w:val="clear" w:color="auto" w:fill="2F2F2F"/>
+        </w:rPr>
+        <w:t>creaReserva</w:t>
+      </w:r>
+      <w:proofErr w:type="spellEnd"/>
+      <w:r>
+        <w:rPr>
+          <w:rFonts w:ascii="Consolas" w:hAnsi="Consolas"/>
+          <w:color w:val="F9FAF4"/>
+          <w:sz w:val="20"/>
+          <w:szCs w:val="20"/>
+          <w:shd w:val="clear" w:color="auto" w:fill="2F2F2F"/>
+        </w:rPr>
+        <w:t>(</w:t>
+      </w:r>
+      <w:r>
+        <w:rPr>
+          <w:rFonts w:ascii="Consolas" w:hAnsi="Consolas"/>
+          <w:color w:val="1290C3"/>
+          <w:sz w:val="20"/>
+          <w:szCs w:val="20"/>
+          <w:shd w:val="clear" w:color="auto" w:fill="2F2F2F"/>
+        </w:rPr>
+        <w:t>Reserva</w:t>
+      </w:r>
+      <w:r>
+        <w:rPr>
+          <w:rFonts w:ascii="Consolas" w:hAnsi="Consolas"/>
+          <w:color w:val="D9E8F7"/>
+          <w:sz w:val="20"/>
+          <w:szCs w:val="20"/>
+          <w:shd w:val="clear" w:color="auto" w:fill="2F2F2F"/>
+        </w:rPr>
+        <w:t xml:space="preserve"> </w:t>
+      </w:r>
+      <w:r>
+        <w:rPr>
+          <w:rFonts w:ascii="Consolas" w:hAnsi="Consolas"/>
+          <w:color w:val="79ABFF"/>
+          <w:sz w:val="20"/>
+          <w:szCs w:val="20"/>
+          <w:shd w:val="clear" w:color="auto" w:fill="2F2F2F"/>
+        </w:rPr>
+        <w:t>reserva</w:t>
+      </w:r>
+      <w:r>
+        <w:rPr>
+          <w:rFonts w:ascii="Consolas" w:hAnsi="Consolas"/>
+          <w:color w:val="F9FAF4"/>
+          <w:sz w:val="20"/>
+          <w:szCs w:val="20"/>
+          <w:shd w:val="clear" w:color="auto" w:fill="2F2F2F"/>
+        </w:rPr>
+        <w:t>)</w:t>
+      </w:r>
+    </w:p>
+    <w:p>
+      <w:pPr>
+        <w:pStyle w:val="BodyText"/>
         <w:spacing w:before="138"/>
-      </w:pPr>
-    </w:p>
-    <w:p>
-      <w:pPr>
-        <w:pStyle w:val="Textoindependiente"/>
-        <w:spacing w:before="138"/>
         <w:rPr>
           <w:bCs/>
           <w:szCs w:val="16"/>
@@ -1213,125 +1643,7 @@
     </w:p>
     <w:p>
       <w:pPr>
-        <w:pStyle w:val="Textoindependiente"/>
-        <w:spacing w:before="138"/>
-        <w:rPr>
-          <w:bCs/>
-          <w:szCs w:val="16"/>
-        </w:rPr>
-      </w:pPr>
-    </w:p>
-    <w:p>
-      <w:pPr>
-        <w:pStyle w:val="Textoindependiente"/>
-      </w:pPr>
-    </w:p>
-    <w:p>
-      <w:pPr>
-        <w:pStyle w:val="Textoindependiente"/>
-      </w:pPr>
-    </w:p>
-    <w:p>
-      <w:pPr>
-        <w:pStyle w:val="Textoindependiente"/>
-        <w:spacing w:before="138"/>
-        <w:rPr>
-          <w:b/>
-          <w:bCs/>
-          <w:sz w:val="20"/>
-          <w:szCs w:val="20"/>
-        </w:rPr>
-      </w:pPr>
-      <w:r>
-        <w:rPr>
-          <w:b/>
-          <w:bCs/>
-          <w:sz w:val="20"/>
-          <w:szCs w:val="20"/>
-        </w:rPr>
-        <w:t>CAPA D</w:t>
-      </w:r>
-      <w:r>
-        <w:rPr>
-          <w:b/>
-          <w:bCs/>
-          <w:sz w:val="20"/>
-          <w:szCs w:val="20"/>
-        </w:rPr>
-        <w:t>E PERSISTENCIA (DAO)</w:t>
-      </w:r>
-      <w:r>
-        <w:rPr>
-          <w:b/>
-          <w:bCs/>
-          <w:sz w:val="20"/>
-          <w:szCs w:val="20"/>
-        </w:rPr>
-        <w:t>:</w:t>
-      </w:r>
-    </w:p>
-    <w:p>
-      <w:pPr>
-        <w:pStyle w:val="Textoindependiente"/>
-        <w:spacing w:before="138"/>
-        <w:rPr>
-          <w:b/>
-          <w:sz w:val="20"/>
-        </w:rPr>
-      </w:pPr>
-      <w:r>
-        <w:rPr>
-          <w:b/>
-          <w:sz w:val="20"/>
-        </w:rPr>
-        <w:t xml:space="preserve">Método </w:t>
-      </w:r>
-      <w:proofErr w:type="spellStart"/>
-      <w:r>
-        <w:rPr>
-          <w:b/>
-          <w:sz w:val="20"/>
-        </w:rPr>
-        <w:t>creaReserva</w:t>
-      </w:r>
-      <w:proofErr w:type="spellEnd"/>
-      <w:r>
-        <w:rPr>
-          <w:b/>
-          <w:sz w:val="20"/>
-        </w:rPr>
-        <w:t xml:space="preserve">(res : Reserva): </w:t>
-      </w:r>
-      <w:proofErr w:type="spellStart"/>
-      <w:r>
-        <w:rPr>
-          <w:b/>
-          <w:sz w:val="20"/>
-        </w:rPr>
-        <w:t>bool</w:t>
-      </w:r>
-      <w:proofErr w:type="spellEnd"/>
-    </w:p>
-    <w:p>
-      <w:pPr>
-        <w:pStyle w:val="Textoindependiente"/>
-        <w:spacing w:before="138"/>
-        <w:rPr>
-          <w:bCs/>
-          <w:szCs w:val="16"/>
-        </w:rPr>
-      </w:pPr>
-      <w:r>
-        <w:rPr>
-          <w:bCs/>
-          <w:szCs w:val="16"/>
-        </w:rPr>
-        <w:t>Encuentro estos casos a probar:</w:t>
-      </w:r>
-    </w:p>
-    <w:p>
-      <w:pPr>
-        <w:pStyle w:val="Textoindependiente"/>
+        <w:pStyle w:val="BodyText"/>
         <w:numPr>
           <w:ilvl w:val="0"/>
           <w:numId w:val="14"/>
@@ -1352,7 +1664,7 @@
     </w:p>
     <w:p>
       <w:pPr>
-        <w:pStyle w:val="Textoindependiente"/>
+        <w:pStyle w:val="BodyText"/>
         <w:numPr>
           <w:ilvl w:val="0"/>
           <w:numId w:val="14"/>
@@ -1389,7 +1701,7 @@
     </w:p>
     <w:p>
       <w:pPr>
-        <w:pStyle w:val="Textoindependiente"/>
+        <w:pStyle w:val="BodyText"/>
         <w:spacing w:before="138"/>
         <w:ind w:left="720"/>
         <w:rPr>
@@ -1546,7 +1858,7 @@
     </w:p>
     <w:tbl>
       <w:tblPr>
-        <w:tblStyle w:val="TableNormal"/>
+        <w:tblStyle w:val="TableNormal1"/>
         <w:tblW w:w="0" w:type="auto"/>
         <w:tblInd w:w="110" w:type="dxa"/>
         <w:tblBorders>
@@ -1748,7 +2060,7 @@
     </w:tbl>
     <w:p>
       <w:pPr>
-        <w:pStyle w:val="Textoindependiente"/>
+        <w:pStyle w:val="BodyText"/>
         <w:spacing w:before="138"/>
         <w:rPr>
           <w:b/>
@@ -1758,13 +2070,13 @@
     </w:p>
     <w:p>
       <w:pPr>
-        <w:pStyle w:val="Textoindependiente"/>
+        <w:pStyle w:val="BodyText"/>
         <w:spacing w:before="138"/>
       </w:pPr>
     </w:p>
     <w:p>
       <w:pPr>
-        <w:pStyle w:val="Textoindependiente"/>
+        <w:pStyle w:val="BodyText"/>
         <w:spacing w:before="184" w:line="261" w:lineRule="auto"/>
         <w:rPr>
           <w:b/>
@@ -1791,7 +2103,7 @@
     </w:p>
     <w:p>
       <w:pPr>
-        <w:pStyle w:val="Textoindependiente"/>
+        <w:pStyle w:val="BodyText"/>
         <w:spacing w:before="138"/>
         <w:rPr>
           <w:b/>
@@ -1821,7 +2133,7 @@
     </w:p>
     <w:p>
       <w:pPr>
-        <w:pStyle w:val="Textoindependiente"/>
+        <w:pStyle w:val="BodyText"/>
         <w:spacing w:before="184" w:line="261" w:lineRule="auto"/>
         <w:rPr>
           <w:sz w:val="24"/>
@@ -1831,7 +2143,7 @@
     </w:p>
     <w:p>
       <w:pPr>
-        <w:pStyle w:val="Textoindependiente"/>
+        <w:pStyle w:val="BodyText"/>
         <w:spacing w:before="138"/>
         <w:rPr>
           <w:b/>
@@ -1870,7 +2182,7 @@
     </w:p>
     <w:p>
       <w:pPr>
-        <w:pStyle w:val="Textoindependiente"/>
+        <w:pStyle w:val="BodyText"/>
         <w:spacing w:before="184" w:line="261" w:lineRule="auto"/>
         <w:rPr>
           <w:sz w:val="24"/>
@@ -2465,6 +2777,95 @@
     </w:lvl>
   </w:abstractNum>
   <w:abstractNum w:abstractNumId="5" w15:restartNumberingAfterBreak="0">
+    <w:nsid w:val="20382EA4"/>
+    <w:multiLevelType w:val="hybridMultilevel"/>
+    <w:tmpl w:val="E8A80722"/>
+    <w:lvl w:ilvl="0" w:tplc="0C0A000F">
+      <w:start w:val="1"/>
+      <w:numFmt w:val="decimal"/>
+      <w:lvlText w:val="%1."/>
+      <w:lvlJc w:val="left"/>
+      <w:pPr>
+        <w:ind w:left="720" w:hanging="360"/>
+      </w:pPr>
+      <w:rPr>
+        <w:rFonts w:hint="default"/>
+      </w:rPr>
+    </w:lvl>
+    <w:lvl w:ilvl="1" w:tplc="0C0A0019" w:tentative="1">
+      <w:start w:val="1"/>
+      <w:numFmt w:val="lowerLetter"/>
+      <w:lvlText w:val="%2."/>
+      <w:lvlJc w:val="left"/>
+      <w:pPr>
+        <w:ind w:left="1440" w:hanging="360"/>
+      </w:pPr>
+    </w:lvl>
+    <w:lvl w:ilvl="2" w:tplc="0C0A001B" w:tentative="1">
+      <w:start w:val="1"/>
+      <w:numFmt w:val="lowerRoman"/>
+      <w:lvlText w:val="%3."/>
+      <w:lvlJc w:val="right"/>
+      <w:pPr>
+        <w:ind w:left="2160" w:hanging="180"/>
+      </w:pPr>
+    </w:lvl>
+    <w:lvl w:ilvl="3" w:tplc="0C0A000F" w:tentative="1">
+      <w:start w:val="1"/>
+      <w:numFmt w:val="decimal"/>
+      <w:lvlText w:val="%4."/>
+      <w:lvlJc w:val="left"/>
+      <w:pPr>
+        <w:ind w:left="2880" w:hanging="360"/>
+      </w:pPr>
+    </w:lvl>
+    <w:lvl w:ilvl="4" w:tplc="0C0A0019" w:tentative="1">
+      <w:start w:val="1"/>
+      <w:numFmt w:val="lowerLetter"/>
+      <w:lvlText w:val="%5."/>
+      <w:lvlJc w:val="left"/>
+      <w:pPr>
+        <w:ind w:left="3600" w:hanging="360"/>
+      </w:pPr>
+    </w:lvl>
+    <w:lvl w:ilvl="5" w:tplc="0C0A001B" w:tentative="1">
+      <w:start w:val="1"/>
+      <w:numFmt w:val="lowerRoman"/>
+      <w:lvlText w:val="%6."/>
+      <w:lvlJc w:val="right"/>
+      <w:pPr>
+        <w:ind w:left="4320" w:hanging="180"/>
+      </w:pPr>
+    </w:lvl>
+    <w:lvl w:ilvl="6" w:tplc="0C0A000F" w:tentative="1">
+      <w:start w:val="1"/>
+      <w:numFmt w:val="decimal"/>
+      <w:lvlText w:val="%7."/>
+      <w:lvlJc w:val="left"/>
+      <w:pPr>
+        <w:ind w:left="5040" w:hanging="360"/>
+      </w:pPr>
+    </w:lvl>
+    <w:lvl w:ilvl="7" w:tplc="0C0A0019" w:tentative="1">
+      <w:start w:val="1"/>
+      <w:numFmt w:val="lowerLetter"/>
+      <w:lvlText w:val="%8."/>
+      <w:lvlJc w:val="left"/>
+      <w:pPr>
+        <w:ind w:left="5760" w:hanging="360"/>
+      </w:pPr>
+    </w:lvl>
+    <w:lvl w:ilvl="8" w:tplc="0C0A001B" w:tentative="1">
+      <w:start w:val="1"/>
+      <w:numFmt w:val="lowerRoman"/>
+      <w:lvlText w:val="%9."/>
+      <w:lvlJc w:val="right"/>
+      <w:pPr>
+        <w:ind w:left="6480" w:hanging="180"/>
+      </w:pPr>
+    </w:lvl>
+  </w:abstractNum>
+  <w:abstractNum w:abstractNumId="6" w15:restartNumberingAfterBreak="0">
     <w:nsid w:val="20C978E8"/>
     <w:multiLevelType w:val="multilevel"/>
     <w:tmpl w:val="82987302"/>
@@ -2577,7 +2978,7 @@
       </w:pPr>
     </w:lvl>
   </w:abstractNum>
-  <w:abstractNum w:abstractNumId="6" w15:restartNumberingAfterBreak="0">
+  <w:abstractNum w:abstractNumId="7" w15:restartNumberingAfterBreak="0">
     <w:nsid w:val="24396094"/>
     <w:multiLevelType w:val="hybridMultilevel"/>
     <w:tmpl w:val="CFB29072"/>
@@ -2666,7 +3067,7 @@
       </w:pPr>
     </w:lvl>
   </w:abstractNum>
-  <w:abstractNum w:abstractNumId="7" w15:restartNumberingAfterBreak="0">
+  <w:abstractNum w:abstractNumId="8" w15:restartNumberingAfterBreak="0">
     <w:nsid w:val="31AB3A42"/>
     <w:multiLevelType w:val="multilevel"/>
     <w:tmpl w:val="4EEAFE48"/>
@@ -2779,7 +3180,7 @@
       </w:pPr>
     </w:lvl>
   </w:abstractNum>
-  <w:abstractNum w:abstractNumId="8" w15:restartNumberingAfterBreak="0">
+  <w:abstractNum w:abstractNumId="9" w15:restartNumberingAfterBreak="0">
     <w:nsid w:val="32B50CE6"/>
     <w:multiLevelType w:val="multilevel"/>
     <w:tmpl w:val="29BC661E"/>
@@ -2892,7 +3293,7 @@
       </w:pPr>
     </w:lvl>
   </w:abstractNum>
-  <w:abstractNum w:abstractNumId="9" w15:restartNumberingAfterBreak="0">
+  <w:abstractNum w:abstractNumId="10" w15:restartNumberingAfterBreak="0">
     <w:nsid w:val="40A834DD"/>
     <w:multiLevelType w:val="hybridMultilevel"/>
     <w:tmpl w:val="624A068A"/>
@@ -3007,7 +3408,7 @@
       </w:rPr>
     </w:lvl>
   </w:abstractNum>
-  <w:abstractNum w:abstractNumId="10" w15:restartNumberingAfterBreak="0">
+  <w:abstractNum w:abstractNumId="11" w15:restartNumberingAfterBreak="0">
     <w:nsid w:val="4609054F"/>
     <w:multiLevelType w:val="multilevel"/>
     <w:tmpl w:val="AA8E85D2"/>
@@ -3120,7 +3521,7 @@
       </w:pPr>
     </w:lvl>
   </w:abstractNum>
-  <w:abstractNum w:abstractNumId="11" w15:restartNumberingAfterBreak="0">
+  <w:abstractNum w:abstractNumId="12" w15:restartNumberingAfterBreak="0">
     <w:nsid w:val="59392D47"/>
     <w:multiLevelType w:val="multilevel"/>
     <w:tmpl w:val="95B0055A"/>
@@ -3233,7 +3634,7 @@
       </w:pPr>
     </w:lvl>
   </w:abstractNum>
-  <w:abstractNum w:abstractNumId="12" w15:restartNumberingAfterBreak="0">
+  <w:abstractNum w:abstractNumId="13" w15:restartNumberingAfterBreak="0">
     <w:nsid w:val="622E54C1"/>
     <w:multiLevelType w:val="hybridMultilevel"/>
     <w:tmpl w:val="7E7A8354"/>
@@ -3356,7 +3757,7 @@
       </w:rPr>
     </w:lvl>
   </w:abstractNum>
-  <w:abstractNum w:abstractNumId="13" w15:restartNumberingAfterBreak="0">
+  <w:abstractNum w:abstractNumId="14" w15:restartNumberingAfterBreak="0">
     <w:nsid w:val="6E7C6BE6"/>
     <w:multiLevelType w:val="hybridMultilevel"/>
     <w:tmpl w:val="26B69000"/>
@@ -3489,13 +3890,13 @@
     </w:lvl>
   </w:abstractNum>
   <w:num w:numId="1" w16cid:durableId="1907766272">
-    <w:abstractNumId w:val="9"/>
+    <w:abstractNumId w:val="10"/>
   </w:num>
   <w:num w:numId="2" w16cid:durableId="765733539">
-    <w:abstractNumId w:val="13"/>
+    <w:abstractNumId w:val="14"/>
   </w:num>
   <w:num w:numId="3" w16cid:durableId="776952329">
-    <w:abstractNumId w:val="12"/>
+    <w:abstractNumId w:val="13"/>
   </w:num>
   <w:num w:numId="4" w16cid:durableId="1128207628">
     <w:abstractNumId w:val="0"/>
@@ -3507,28 +3908,31 @@
     <w:abstractNumId w:val="2"/>
   </w:num>
   <w:num w:numId="7" w16cid:durableId="1672682822">
-    <w:abstractNumId w:val="11"/>
+    <w:abstractNumId w:val="12"/>
   </w:num>
   <w:num w:numId="8" w16cid:durableId="1401296200">
-    <w:abstractNumId w:val="7"/>
+    <w:abstractNumId w:val="8"/>
   </w:num>
   <w:num w:numId="9" w16cid:durableId="1053309468">
-    <w:abstractNumId w:val="5"/>
+    <w:abstractNumId w:val="6"/>
   </w:num>
   <w:num w:numId="10" w16cid:durableId="2049183866">
     <w:abstractNumId w:val="1"/>
   </w:num>
   <w:num w:numId="11" w16cid:durableId="406345968">
-    <w:abstractNumId w:val="10"/>
+    <w:abstractNumId w:val="11"/>
   </w:num>
   <w:num w:numId="12" w16cid:durableId="162480774">
-    <w:abstractNumId w:val="8"/>
+    <w:abstractNumId w:val="9"/>
   </w:num>
   <w:num w:numId="13" w16cid:durableId="804348088">
     <w:abstractNumId w:val="3"/>
   </w:num>
   <w:num w:numId="14" w16cid:durableId="739324079">
-    <w:abstractNumId w:val="6"/>
+    <w:abstractNumId w:val="7"/>
+  </w:num>
+  <w:num w:numId="15" w16cid:durableId="1183056705">
+    <w:abstractNumId w:val="5"/>
   </w:num>
 </w:numbering>
 </file>
@@ -3938,7 +4342,7 @@
       <w:lang w:val="es-ES"/>
     </w:rPr>
   </w:style>
-  <w:style w:type="paragraph" w:styleId="Ttulo1">
+  <w:style w:type="paragraph" w:styleId="Heading1">
     <w:name w:val="heading 1"/>
     <w:basedOn w:val="Normal"/>
     <w:uiPriority w:val="9"/>
@@ -3954,11 +4358,11 @@
       <w:szCs w:val="20"/>
     </w:rPr>
   </w:style>
-  <w:style w:type="paragraph" w:styleId="Ttulo4">
+  <w:style w:type="paragraph" w:styleId="Heading4">
     <w:name w:val="heading 4"/>
     <w:basedOn w:val="Normal"/>
     <w:next w:val="Normal"/>
-    <w:link w:val="Ttulo4Car"/>
+    <w:link w:val="Heading4Char"/>
     <w:uiPriority w:val="9"/>
     <w:semiHidden/>
     <w:unhideWhenUsed/>
@@ -3977,11 +4381,11 @@
       <w:color w:val="365F91" w:themeColor="accent1" w:themeShade="BF"/>
     </w:rPr>
   </w:style>
-  <w:style w:type="paragraph" w:styleId="Ttulo5">
+  <w:style w:type="paragraph" w:styleId="Heading5">
     <w:name w:val="heading 5"/>
     <w:basedOn w:val="Normal"/>
     <w:next w:val="Normal"/>
-    <w:link w:val="Ttulo5Car"/>
+    <w:link w:val="Heading5Char"/>
     <w:uiPriority w:val="9"/>
     <w:semiHidden/>
     <w:unhideWhenUsed/>
@@ -3998,13 +4402,13 @@
       <w:color w:val="365F91" w:themeColor="accent1" w:themeShade="BF"/>
     </w:rPr>
   </w:style>
-  <w:style w:type="character" w:default="1" w:styleId="Fuentedeprrafopredeter">
+  <w:style w:type="character" w:default="1" w:styleId="DefaultParagraphFont">
     <w:name w:val="Default Paragraph Font"/>
     <w:uiPriority w:val="1"/>
     <w:semiHidden/>
     <w:unhideWhenUsed/>
   </w:style>
-  <w:style w:type="table" w:default="1" w:styleId="Tablanormal">
+  <w:style w:type="table" w:default="1" w:styleId="TableNormal">
     <w:name w:val="Normal Table"/>
     <w:uiPriority w:val="99"/>
     <w:semiHidden/>
@@ -4019,14 +4423,14 @@
       </w:tblCellMar>
     </w:tblPr>
   </w:style>
-  <w:style w:type="numbering" w:default="1" w:styleId="Sinlista">
+  <w:style w:type="numbering" w:default="1" w:styleId="NoList">
     <w:name w:val="No List"/>
     <w:uiPriority w:val="99"/>
     <w:semiHidden/>
     <w:unhideWhenUsed/>
   </w:style>
-  <w:style w:type="table" w:customStyle="1" w:styleId="TableNormal">
-    <w:name w:val="Table Normal"/>
+  <w:style w:type="table" w:customStyle="1" w:styleId="TableNormal1">
+    <w:name w:val="Table Normal1"/>
     <w:uiPriority w:val="2"/>
     <w:semiHidden/>
     <w:unhideWhenUsed/>
@@ -4041,7 +4445,7 @@
       </w:tblCellMar>
     </w:tblPr>
   </w:style>
-  <w:style w:type="paragraph" w:styleId="Textoindependiente">
+  <w:style w:type="paragraph" w:styleId="BodyText">
     <w:name w:val="Body Text"/>
     <w:basedOn w:val="Normal"/>
     <w:uiPriority w:val="1"/>
@@ -4051,7 +4455,7 @@
       <w:szCs w:val="18"/>
     </w:rPr>
   </w:style>
-  <w:style w:type="paragraph" w:styleId="Ttulo">
+  <w:style w:type="paragraph" w:styleId="Title">
     <w:name w:val="Title"/>
     <w:basedOn w:val="Normal"/>
     <w:uiPriority w:val="10"/>
@@ -4067,7 +4471,7 @@
       <w:szCs w:val="24"/>
     </w:rPr>
   </w:style>
-  <w:style w:type="paragraph" w:styleId="Prrafodelista">
+  <w:style w:type="paragraph" w:styleId="ListParagraph">
     <w:name w:val="List Paragraph"/>
     <w:basedOn w:val="Normal"/>
     <w:uiPriority w:val="1"/>
@@ -4089,10 +4493,10 @@
       <w:ind w:left="110"/>
     </w:pPr>
   </w:style>
-  <w:style w:type="character" w:customStyle="1" w:styleId="Ttulo4Car">
-    <w:name w:val="Título 4 Car"/>
-    <w:basedOn w:val="Fuentedeprrafopredeter"/>
-    <w:link w:val="Ttulo4"/>
+  <w:style w:type="character" w:customStyle="1" w:styleId="Heading4Char">
+    <w:name w:val="Heading 4 Char"/>
+    <w:basedOn w:val="DefaultParagraphFont"/>
+    <w:link w:val="Heading4"/>
     <w:uiPriority w:val="9"/>
     <w:semiHidden/>
     <w:rsid w:val="006E45BA"/>
@@ -4104,10 +4508,10 @@
       <w:lang w:val="es-ES"/>
     </w:rPr>
   </w:style>
-  <w:style w:type="character" w:customStyle="1" w:styleId="Ttulo5Car">
-    <w:name w:val="Título 5 Car"/>
-    <w:basedOn w:val="Fuentedeprrafopredeter"/>
-    <w:link w:val="Ttulo5"/>
+  <w:style w:type="character" w:customStyle="1" w:styleId="Heading5Char">
+    <w:name w:val="Heading 5 Char"/>
+    <w:basedOn w:val="DefaultParagraphFont"/>
+    <w:link w:val="Heading5"/>
     <w:uiPriority w:val="9"/>
     <w:semiHidden/>
     <w:rsid w:val="006E45BA"/>
@@ -4117,9 +4521,9 @@
       <w:lang w:val="es-ES"/>
     </w:rPr>
   </w:style>
-  <w:style w:type="character" w:styleId="Textoennegrita">
+  <w:style w:type="character" w:styleId="Strong">
     <w:name w:val="Strong"/>
-    <w:basedOn w:val="Fuentedeprrafopredeter"/>
+    <w:basedOn w:val="DefaultParagraphFont"/>
     <w:uiPriority w:val="22"/>
     <w:qFormat/>
     <w:rsid w:val="006E45BA"/>

--- a/practica3.1/Testplan.docx
+++ b/practica3.1/Testplan.docx
@@ -8,32 +8,258 @@
         <w:ind w:left="0"/>
       </w:pPr>
       <w:r>
-        <w:t>PLAN</w:t>
-      </w:r>
-      <w:r>
-        <w:rPr>
-          <w:spacing w:val="-6"/>
-        </w:rPr>
-        <w:t xml:space="preserve"> </w:t>
-      </w:r>
-      <w:r>
-        <w:t>DE</w:t>
-      </w:r>
-      <w:r>
-        <w:rPr>
-          <w:spacing w:val="-6"/>
-        </w:rPr>
-        <w:t xml:space="preserve"> </w:t>
-      </w:r>
-      <w:r>
-        <w:t>PRUEBAS</w:t>
+        <w:t>INFORME PRACTICA 3.1</w:t>
       </w:r>
       <w:r>
         <w:rPr>
           <w:spacing w:val="61"/>
           <w:w w:val="150"/>
         </w:rPr>
+        <w:t xml:space="preserve"> -</w:t>
+      </w:r>
+      <w:r>
+        <w:t>Jesús</w:t>
+      </w:r>
+      <w:r>
         <w:t xml:space="preserve"> </w:t>
+      </w:r>
+      <w:r>
+        <w:t>S</w:t>
+      </w:r>
+      <w:r>
+        <w:t>aiz Gutiérrez</w:t>
+      </w:r>
+    </w:p>
+    <w:p/>
+    <w:p>
+      <w:r>
+        <w:rPr>
+          <w:noProof/>
+        </w:rPr>
+        <w:drawing>
+          <wp:anchor distT="0" distB="0" distL="114300" distR="114300" simplePos="0" relativeHeight="251658240" behindDoc="0" locked="0" layoutInCell="1" allowOverlap="1" wp14:anchorId="0474095A" wp14:editId="4170E160">
+            <wp:simplePos x="0" y="0"/>
+            <wp:positionH relativeFrom="margin">
+              <wp:posOffset>-162560</wp:posOffset>
+            </wp:positionH>
+            <wp:positionV relativeFrom="paragraph">
+              <wp:posOffset>243840</wp:posOffset>
+            </wp:positionV>
+            <wp:extent cx="6019165" cy="3383280"/>
+            <wp:effectExtent l="0" t="0" r="635" b="7620"/>
+            <wp:wrapTopAndBottom/>
+            <wp:docPr id="697677903" name="Picture 1"/>
+            <wp:cNvGraphicFramePr>
+              <a:graphicFrameLocks xmlns:a="http://schemas.openxmlformats.org/drawingml/2006/main" noChangeAspect="1"/>
+            </wp:cNvGraphicFramePr>
+            <a:graphic xmlns:a="http://schemas.openxmlformats.org/drawingml/2006/main">
+              <a:graphicData uri="http://schemas.openxmlformats.org/drawingml/2006/picture">
+                <pic:pic xmlns:pic="http://schemas.openxmlformats.org/drawingml/2006/picture">
+                  <pic:nvPicPr>
+                    <pic:cNvPr id="0" name="Picture 1"/>
+                    <pic:cNvPicPr>
+                      <a:picLocks noChangeAspect="1" noChangeArrowheads="1"/>
+                    </pic:cNvPicPr>
+                  </pic:nvPicPr>
+                  <pic:blipFill>
+                    <a:blip r:embed="rId5" cstate="print">
+                      <a:extLst>
+                        <a:ext uri="{28A0092B-C50C-407E-A947-70E740481C1C}">
+                          <a14:useLocalDpi xmlns:a14="http://schemas.microsoft.com/office/drawing/2010/main" val="0"/>
+                        </a:ext>
+                      </a:extLst>
+                    </a:blip>
+                    <a:srcRect/>
+                    <a:stretch>
+                      <a:fillRect/>
+                    </a:stretch>
+                  </pic:blipFill>
+                  <pic:spPr bwMode="auto">
+                    <a:xfrm>
+                      <a:off x="0" y="0"/>
+                      <a:ext cx="6019165" cy="3383280"/>
+                    </a:xfrm>
+                    <a:prstGeom prst="rect">
+                      <a:avLst/>
+                    </a:prstGeom>
+                    <a:noFill/>
+                    <a:ln>
+                      <a:noFill/>
+                    </a:ln>
+                  </pic:spPr>
+                </pic:pic>
+              </a:graphicData>
+            </a:graphic>
+            <wp14:sizeRelH relativeFrom="page">
+              <wp14:pctWidth>0</wp14:pctWidth>
+            </wp14:sizeRelH>
+            <wp14:sizeRelV relativeFrom="page">
+              <wp14:pctHeight>0</wp14:pctHeight>
+            </wp14:sizeRelV>
+          </wp:anchor>
+        </w:drawing>
+      </w:r>
+    </w:p>
+    <w:p/>
+    <w:p>
+      <w:r>
+        <w:t xml:space="preserve">Como se puede ver en la foto superior, así es como ha quedado la arquitectura del sistema para los casos de uso especificados en </w:t>
+      </w:r>
+      <w:proofErr w:type="spellStart"/>
+      <w:r>
+        <w:t>UCHoteles</w:t>
+      </w:r>
+      <w:proofErr w:type="spellEnd"/>
+      <w:r>
+        <w:t>.</w:t>
+      </w:r>
+    </w:p>
+    <w:p/>
+    <w:p>
+      <w:r>
+        <w:t xml:space="preserve">También se ha retocado el diagrama de clases UML añadiendo los tipos de datos, convirtiendo la relación de </w:t>
+      </w:r>
+      <w:proofErr w:type="spellStart"/>
+      <w:r>
+        <w:t>ReservaTipoHabitacion</w:t>
+      </w:r>
+      <w:proofErr w:type="spellEnd"/>
+      <w:r>
+        <w:t xml:space="preserve"> en una clase y añadiendo a las relaciones de esta misma las multiplicidades correspondientes.</w:t>
+      </w:r>
+    </w:p>
+    <w:p/>
+    <w:p>
+      <w:pPr>
+        <w:rPr>
+          <w:noProof/>
+        </w:rPr>
+      </w:pPr>
+    </w:p>
+    <w:p>
+      <w:pPr>
+        <w:rPr>
+          <w:b/>
+          <w:bCs/>
+          <w:sz w:val="24"/>
+          <w:szCs w:val="24"/>
+        </w:rPr>
+      </w:pPr>
+      <w:r>
+        <w:rPr>
+          <w:noProof/>
+        </w:rPr>
+        <w:drawing>
+          <wp:inline distT="0" distB="0" distL="0" distR="0" wp14:anchorId="499605DF" wp14:editId="532E5A5A">
+            <wp:extent cx="5699760" cy="3788112"/>
+            <wp:effectExtent l="0" t="0" r="0" b="3175"/>
+            <wp:docPr id="537101569" name="Picture 2"/>
+            <wp:cNvGraphicFramePr>
+              <a:graphicFrameLocks xmlns:a="http://schemas.openxmlformats.org/drawingml/2006/main" noChangeAspect="1"/>
+            </wp:cNvGraphicFramePr>
+            <a:graphic xmlns:a="http://schemas.openxmlformats.org/drawingml/2006/main">
+              <a:graphicData uri="http://schemas.openxmlformats.org/drawingml/2006/picture">
+                <pic:pic xmlns:pic="http://schemas.openxmlformats.org/drawingml/2006/picture">
+                  <pic:nvPicPr>
+                    <pic:cNvPr id="0" name="Picture 2"/>
+                    <pic:cNvPicPr>
+                      <a:picLocks noChangeAspect="1" noChangeArrowheads="1"/>
+                    </pic:cNvPicPr>
+                  </pic:nvPicPr>
+                  <pic:blipFill rotWithShape="1">
+                    <a:blip r:embed="rId6">
+                      <a:extLst>
+                        <a:ext uri="{28A0092B-C50C-407E-A947-70E740481C1C}">
+                          <a14:useLocalDpi xmlns:a14="http://schemas.microsoft.com/office/drawing/2010/main" val="0"/>
+                        </a:ext>
+                      </a:extLst>
+                    </a:blip>
+                    <a:srcRect l="14820" t="10210" r="22544" b="22479"/>
+                    <a:stretch/>
+                  </pic:blipFill>
+                  <pic:spPr bwMode="auto">
+                    <a:xfrm>
+                      <a:off x="0" y="0"/>
+                      <a:ext cx="5728760" cy="3807386"/>
+                    </a:xfrm>
+                    <a:prstGeom prst="rect">
+                      <a:avLst/>
+                    </a:prstGeom>
+                    <a:noFill/>
+                    <a:ln>
+                      <a:noFill/>
+                    </a:ln>
+                    <a:extLst>
+                      <a:ext uri="{53640926-AAD7-44D8-BBD7-CCE9431645EC}">
+                        <a14:shadowObscured xmlns:a14="http://schemas.microsoft.com/office/drawing/2010/main"/>
+                      </a:ext>
+                    </a:extLst>
+                  </pic:spPr>
+                </pic:pic>
+              </a:graphicData>
+            </a:graphic>
+          </wp:inline>
+        </w:drawing>
+      </w:r>
+      <w:r>
+        <w:br w:type="page"/>
+      </w:r>
+    </w:p>
+    <w:p>
+      <w:pPr>
+        <w:pStyle w:val="Title"/>
+        <w:ind w:left="0"/>
+      </w:pPr>
+      <w:r>
+        <w:lastRenderedPageBreak/>
+        <w:t>PLAN</w:t>
+      </w:r>
+      <w:r>
+        <w:rPr>
+          <w:spacing w:val="-6"/>
+        </w:rPr>
+        <w:t xml:space="preserve"> </w:t>
+      </w:r>
+      <w:r>
+        <w:t>DE</w:t>
+      </w:r>
+      <w:r>
+        <w:rPr>
+          <w:spacing w:val="-6"/>
+        </w:rPr>
+        <w:t xml:space="preserve"> </w:t>
+      </w:r>
+      <w:r>
+        <w:t>PRUEBAS</w:t>
+      </w:r>
+      <w:r>
+        <w:rPr>
+          <w:spacing w:val="61"/>
+          <w:w w:val="150"/>
+        </w:rPr>
+        <w:t xml:space="preserve"> </w:t>
+      </w:r>
+      <w:r>
+        <w:rPr>
+          <w:spacing w:val="61"/>
+          <w:w w:val="150"/>
+        </w:rPr>
+        <w:t>-</w:t>
+      </w:r>
+      <w:r>
+        <w:t>Jesús</w:t>
+      </w:r>
+      <w:r>
+        <w:t xml:space="preserve"> </w:t>
+      </w:r>
+      <w:r>
+        <w:t>S</w:t>
+      </w:r>
+      <w:r>
+        <w:t xml:space="preserve">aiz </w:t>
+      </w:r>
+      <w:r>
+        <w:t>Gutiérrez</w:t>
       </w:r>
     </w:p>
     <w:p>
@@ -962,11 +1188,16 @@
       <w:pPr>
         <w:rPr>
           <w:b/>
-        </w:rPr>
-      </w:pPr>
-      <w:r>
-        <w:rPr>
-          <w:b/>
+          <w:spacing w:val="-2"/>
+          <w:sz w:val="24"/>
+          <w:szCs w:val="24"/>
+        </w:rPr>
+      </w:pPr>
+      <w:r>
+        <w:rPr>
+          <w:b/>
+          <w:sz w:val="24"/>
+          <w:szCs w:val="24"/>
         </w:rPr>
         <w:lastRenderedPageBreak/>
         <w:t>Pruebas</w:t>
@@ -975,6 +1206,8 @@
         <w:rPr>
           <w:b/>
           <w:spacing w:val="-7"/>
+          <w:sz w:val="24"/>
+          <w:szCs w:val="24"/>
         </w:rPr>
         <w:t xml:space="preserve"> </w:t>
       </w:r>
@@ -982,8 +1215,53 @@
         <w:rPr>
           <w:b/>
           <w:spacing w:val="-2"/>
+          <w:sz w:val="24"/>
+          <w:szCs w:val="24"/>
         </w:rPr>
         <w:t>Unitarias</w:t>
+      </w:r>
+      <w:r>
+        <w:rPr>
+          <w:b/>
+          <w:spacing w:val="-2"/>
+          <w:sz w:val="24"/>
+          <w:szCs w:val="24"/>
+        </w:rPr>
+        <w:t xml:space="preserve"> y de Integración </w:t>
+      </w:r>
+      <w:r>
+        <w:rPr>
+          <w:b/>
+          <w:spacing w:val="-2"/>
+          <w:sz w:val="24"/>
+          <w:szCs w:val="24"/>
+        </w:rPr>
+        <w:t>:</w:t>
+      </w:r>
+    </w:p>
+    <w:p>
+      <w:pPr>
+        <w:rPr>
+          <w:b/>
+          <w:spacing w:val="-2"/>
+        </w:rPr>
+      </w:pPr>
+    </w:p>
+    <w:p>
+      <w:pPr>
+        <w:rPr>
+          <w:b/>
+          <w:sz w:val="20"/>
+          <w:szCs w:val="20"/>
+        </w:rPr>
+      </w:pPr>
+      <w:r>
+        <w:rPr>
+          <w:b/>
+          <w:sz w:val="20"/>
+          <w:szCs w:val="20"/>
+        </w:rPr>
+        <w:t>Los casos de prueba unitarios y de integración son los mismos, lo único que cambia es la forma en la que se realizan las pruebas.</w:t>
       </w:r>
     </w:p>
     <w:p>
@@ -1115,10 +1393,8 @@
     <w:p>
       <w:pPr>
         <w:pStyle w:val="BodyText"/>
-        <w:rPr>
-          <w:lang w:val="en-US"/>
-        </w:rPr>
-      </w:pPr>
+      </w:pPr>
+      <w:proofErr w:type="spellStart"/>
       <w:r>
         <w:rPr>
           <w:rFonts w:ascii="Consolas" w:hAnsi="Consolas"/>
@@ -1126,10 +1402,10 @@
           <w:sz w:val="20"/>
           <w:szCs w:val="20"/>
           <w:shd w:val="clear" w:color="auto" w:fill="2F2F2F"/>
-          <w:lang w:val="en-US"/>
         </w:rPr>
         <w:t>public</w:t>
       </w:r>
+      <w:proofErr w:type="spellEnd"/>
       <w:r>
         <w:rPr>
           <w:rFonts w:ascii="Consolas" w:hAnsi="Consolas"/>
@@ -1137,10 +1413,10 @@
           <w:sz w:val="20"/>
           <w:szCs w:val="20"/>
           <w:shd w:val="clear" w:color="auto" w:fill="2F2F2F"/>
-          <w:lang w:val="en-US"/>
         </w:rPr>
         <w:t xml:space="preserve"> </w:t>
       </w:r>
+      <w:proofErr w:type="spellStart"/>
       <w:r>
         <w:rPr>
           <w:rFonts w:ascii="Consolas" w:hAnsi="Consolas"/>
@@ -1148,10 +1424,10 @@
           <w:sz w:val="20"/>
           <w:szCs w:val="20"/>
           <w:shd w:val="clear" w:color="auto" w:fill="2F2F2F"/>
-          <w:lang w:val="en-US"/>
         </w:rPr>
         <w:t>List</w:t>
       </w:r>
+      <w:proofErr w:type="spellEnd"/>
       <w:r>
         <w:rPr>
           <w:rFonts w:ascii="Consolas" w:hAnsi="Consolas"/>
@@ -1159,7 +1435,6 @@
           <w:sz w:val="20"/>
           <w:szCs w:val="20"/>
           <w:shd w:val="clear" w:color="auto" w:fill="2F2F2F"/>
-          <w:lang w:val="en-US"/>
         </w:rPr>
         <w:t>&lt;</w:t>
       </w:r>
@@ -1170,7 +1445,6 @@
           <w:sz w:val="20"/>
           <w:szCs w:val="20"/>
           <w:shd w:val="clear" w:color="auto" w:fill="2F2F2F"/>
-          <w:lang w:val="en-US"/>
         </w:rPr>
         <w:t>Hotel</w:t>
       </w:r>
@@ -1181,7 +1455,6 @@
           <w:sz w:val="20"/>
           <w:szCs w:val="20"/>
           <w:shd w:val="clear" w:color="auto" w:fill="2F2F2F"/>
-          <w:lang w:val="en-US"/>
         </w:rPr>
         <w:t>&gt;</w:t>
       </w:r>
@@ -1192,12 +1465,10 @@
           <w:sz w:val="20"/>
           <w:szCs w:val="20"/>
           <w:shd w:val="clear" w:color="auto" w:fill="2F2F2F"/>
-          <w:lang w:val="en-US"/>
         </w:rPr>
         <w:t xml:space="preserve"> </w:t>
       </w:r>
       <w:proofErr w:type="spellStart"/>
-      <w:proofErr w:type="gramStart"/>
       <w:r>
         <w:rPr>
           <w:rFonts w:ascii="Consolas" w:hAnsi="Consolas"/>
@@ -1205,7 +1476,6 @@
           <w:sz w:val="20"/>
           <w:szCs w:val="20"/>
           <w:shd w:val="clear" w:color="auto" w:fill="2F2F2F"/>
-          <w:lang w:val="en-US"/>
         </w:rPr>
         <w:t>consultarDisponibilidad</w:t>
       </w:r>
@@ -1217,11 +1487,10 @@
           <w:sz w:val="20"/>
           <w:szCs w:val="20"/>
           <w:shd w:val="clear" w:color="auto" w:fill="2F2F2F"/>
-          <w:lang w:val="en-US"/>
         </w:rPr>
         <w:t>(</w:t>
       </w:r>
-      <w:proofErr w:type="gramEnd"/>
+      <w:proofErr w:type="spellStart"/>
       <w:r>
         <w:rPr>
           <w:rFonts w:ascii="Consolas" w:hAnsi="Consolas"/>
@@ -1229,10 +1498,10 @@
           <w:sz w:val="20"/>
           <w:szCs w:val="20"/>
           <w:shd w:val="clear" w:color="auto" w:fill="2F2F2F"/>
-          <w:lang w:val="en-US"/>
         </w:rPr>
         <w:t>String</w:t>
       </w:r>
+      <w:proofErr w:type="spellEnd"/>
       <w:r>
         <w:rPr>
           <w:rFonts w:ascii="Consolas" w:hAnsi="Consolas"/>
@@ -1240,7 +1509,6 @@
           <w:sz w:val="20"/>
           <w:szCs w:val="20"/>
           <w:shd w:val="clear" w:color="auto" w:fill="2F2F2F"/>
-          <w:lang w:val="en-US"/>
         </w:rPr>
         <w:t xml:space="preserve"> </w:t>
       </w:r>
@@ -1252,7 +1520,6 @@
           <w:sz w:val="20"/>
           <w:szCs w:val="20"/>
           <w:shd w:val="clear" w:color="auto" w:fill="2F2F2F"/>
-          <w:lang w:val="en-US"/>
         </w:rPr>
         <w:t>nombreHotel</w:t>
       </w:r>
@@ -1264,7 +1531,6 @@
           <w:sz w:val="20"/>
           <w:szCs w:val="20"/>
           <w:shd w:val="clear" w:color="auto" w:fill="2F2F2F"/>
-          <w:lang w:val="en-US"/>
         </w:rPr>
         <w:t>,</w:t>
       </w:r>
@@ -1275,10 +1541,10 @@
           <w:sz w:val="20"/>
           <w:szCs w:val="20"/>
           <w:shd w:val="clear" w:color="auto" w:fill="2F2F2F"/>
-          <w:lang w:val="en-US"/>
         </w:rPr>
         <w:t xml:space="preserve"> </w:t>
       </w:r>
+      <w:proofErr w:type="spellStart"/>
       <w:r>
         <w:rPr>
           <w:rFonts w:ascii="Consolas" w:hAnsi="Consolas"/>
@@ -1286,10 +1552,10 @@
           <w:sz w:val="20"/>
           <w:szCs w:val="20"/>
           <w:shd w:val="clear" w:color="auto" w:fill="2F2F2F"/>
-          <w:lang w:val="en-US"/>
         </w:rPr>
         <w:t>String</w:t>
       </w:r>
+      <w:proofErr w:type="spellEnd"/>
       <w:r>
         <w:rPr>
           <w:rFonts w:ascii="Consolas" w:hAnsi="Consolas"/>
@@ -1297,11 +1563,9 @@
           <w:sz w:val="20"/>
           <w:szCs w:val="20"/>
           <w:shd w:val="clear" w:color="auto" w:fill="2F2F2F"/>
-          <w:lang w:val="en-US"/>
         </w:rPr>
         <w:t xml:space="preserve"> </w:t>
       </w:r>
-      <w:proofErr w:type="spellStart"/>
       <w:r>
         <w:rPr>
           <w:rFonts w:ascii="Consolas" w:hAnsi="Consolas"/>
@@ -1309,11 +1573,9 @@
           <w:sz w:val="20"/>
           <w:szCs w:val="20"/>
           <w:shd w:val="clear" w:color="auto" w:fill="2F2F2F"/>
-          <w:lang w:val="en-US"/>
         </w:rPr>
         <w:t>localidad</w:t>
       </w:r>
-      <w:proofErr w:type="spellEnd"/>
       <w:r>
         <w:rPr>
           <w:rFonts w:ascii="Consolas" w:hAnsi="Consolas"/>
@@ -1321,7 +1583,6 @@
           <w:sz w:val="20"/>
           <w:szCs w:val="20"/>
           <w:shd w:val="clear" w:color="auto" w:fill="2F2F2F"/>
-          <w:lang w:val="en-US"/>
         </w:rPr>
         <w:t>)</w:t>
       </w:r>
@@ -1329,9 +1590,6 @@
     <w:p>
       <w:pPr>
         <w:pStyle w:val="BodyText"/>
-        <w:rPr>
-          <w:lang w:val="en-US"/>
-        </w:rPr>
       </w:pPr>
     </w:p>
     <w:p>
@@ -1459,264 +1717,134 @@
     <w:p>
       <w:pPr>
         <w:pStyle w:val="BodyText"/>
-      </w:pPr>
-    </w:p>
-    <w:p>
-      <w:pPr>
-        <w:pStyle w:val="BodyText"/>
-      </w:pPr>
+        <w:spacing w:before="138"/>
+        <w:ind w:left="720"/>
+        <w:rPr>
+          <w:bCs/>
+          <w:szCs w:val="16"/>
+        </w:rPr>
+      </w:pPr>
+    </w:p>
+    <w:p>
+      <w:pPr>
+        <w:spacing w:before="1"/>
+        <w:ind w:firstLine="720"/>
+        <w:rPr>
+          <w:rFonts w:ascii="Calibri"/>
+          <w:b/>
+          <w:color w:val="4471C4"/>
+          <w:spacing w:val="-2"/>
+          <w:sz w:val="18"/>
+        </w:rPr>
+      </w:pPr>
+      <w:r>
+        <w:rPr>
+          <w:rFonts w:ascii="Calibri"/>
+          <w:b/>
+          <w:color w:val="4471C4"/>
+          <w:spacing w:val="-2"/>
+          <w:sz w:val="18"/>
+        </w:rPr>
+        <w:t>h = new Hotel("</w:t>
+      </w:r>
+      <w:proofErr w:type="spellStart"/>
+      <w:r>
+        <w:rPr>
+          <w:rFonts w:ascii="Calibri"/>
+          <w:b/>
+          <w:color w:val="4471C4"/>
+          <w:spacing w:val="-2"/>
+          <w:sz w:val="18"/>
+        </w:rPr>
+        <w:t>NombreValido</w:t>
+      </w:r>
+      <w:proofErr w:type="spellEnd"/>
+      <w:r>
+        <w:rPr>
+          <w:rFonts w:ascii="Calibri"/>
+          <w:b/>
+          <w:color w:val="4471C4"/>
+          <w:spacing w:val="-2"/>
+          <w:sz w:val="18"/>
+        </w:rPr>
+        <w:t xml:space="preserve">", "Barrio </w:t>
+      </w:r>
+      <w:proofErr w:type="spellStart"/>
+      <w:r>
+        <w:rPr>
+          <w:rFonts w:ascii="Calibri"/>
+          <w:b/>
+          <w:color w:val="4471C4"/>
+          <w:spacing w:val="-2"/>
+          <w:sz w:val="18"/>
+        </w:rPr>
+        <w:t>Padierne</w:t>
+      </w:r>
+      <w:proofErr w:type="spellEnd"/>
+      <w:r>
+        <w:rPr>
+          <w:rFonts w:ascii="Calibri"/>
+          <w:b/>
+          <w:color w:val="4471C4"/>
+          <w:spacing w:val="-2"/>
+          <w:sz w:val="18"/>
+        </w:rPr>
+        <w:t>", "Santander");</w:t>
+      </w:r>
+    </w:p>
+    <w:p>
+      <w:pPr>
+        <w:spacing w:before="1"/>
+        <w:rPr>
+          <w:rFonts w:ascii="Calibri"/>
+          <w:b/>
+          <w:color w:val="4471C4"/>
+          <w:spacing w:val="-2"/>
+          <w:sz w:val="18"/>
+        </w:rPr>
+      </w:pPr>
+      <w:r>
+        <w:rPr>
+          <w:rFonts w:ascii="Calibri"/>
+          <w:b/>
+          <w:color w:val="4471C4"/>
+          <w:spacing w:val="-2"/>
+          <w:sz w:val="18"/>
+        </w:rPr>
+        <w:t xml:space="preserve">    </w:t>
+      </w:r>
+      <w:r>
+        <w:rPr>
+          <w:rFonts w:ascii="Calibri"/>
+          <w:b/>
+          <w:color w:val="4471C4"/>
+          <w:spacing w:val="-2"/>
+          <w:sz w:val="18"/>
+        </w:rPr>
+        <w:tab/>
+        <w:t>h2 = new Hotel("NombreValido2", "Barrio Padierne2", "Santander2");</w:t>
+      </w:r>
     </w:p>
     <w:p>
       <w:pPr>
         <w:pStyle w:val="BodyText"/>
         <w:spacing w:before="138"/>
         <w:rPr>
-          <w:b/>
-          <w:bCs/>
-          <w:sz w:val="20"/>
-          <w:szCs w:val="20"/>
-        </w:rPr>
-      </w:pPr>
-      <w:r>
-        <w:rPr>
-          <w:b/>
-          <w:bCs/>
-          <w:sz w:val="20"/>
-          <w:szCs w:val="20"/>
-        </w:rPr>
-        <w:t>CAPA D</w:t>
-      </w:r>
-      <w:r>
-        <w:rPr>
-          <w:b/>
-          <w:bCs/>
-          <w:sz w:val="20"/>
-          <w:szCs w:val="20"/>
-        </w:rPr>
-        <w:t>E PERSISTENCIA (DAO)</w:t>
-      </w:r>
-      <w:r>
-        <w:rPr>
-          <w:b/>
-          <w:bCs/>
-          <w:sz w:val="20"/>
-          <w:szCs w:val="20"/>
-        </w:rPr>
-        <w:t>:</w:t>
-      </w:r>
-    </w:p>
-    <w:p>
-      <w:pPr>
-        <w:pStyle w:val="BodyText"/>
-        <w:spacing w:before="138"/>
-        <w:rPr>
-          <w:rFonts w:ascii="Consolas" w:hAnsi="Consolas"/>
-          <w:color w:val="F9FAF4"/>
-          <w:sz w:val="20"/>
-          <w:szCs w:val="20"/>
-          <w:shd w:val="clear" w:color="auto" w:fill="2F2F2F"/>
-        </w:rPr>
-      </w:pPr>
-      <w:proofErr w:type="spellStart"/>
-      <w:r>
-        <w:rPr>
-          <w:rFonts w:ascii="Consolas" w:hAnsi="Consolas"/>
-          <w:color w:val="CC6C1D"/>
-          <w:sz w:val="20"/>
-          <w:szCs w:val="20"/>
-          <w:shd w:val="clear" w:color="auto" w:fill="2F2F2F"/>
-        </w:rPr>
-        <w:t>public</w:t>
-      </w:r>
-      <w:proofErr w:type="spellEnd"/>
-      <w:r>
-        <w:rPr>
-          <w:rFonts w:ascii="Consolas" w:hAnsi="Consolas"/>
-          <w:color w:val="D9E8F7"/>
-          <w:sz w:val="20"/>
-          <w:szCs w:val="20"/>
-          <w:shd w:val="clear" w:color="auto" w:fill="2F2F2F"/>
-        </w:rPr>
-        <w:t xml:space="preserve"> </w:t>
-      </w:r>
-      <w:proofErr w:type="spellStart"/>
-      <w:r>
-        <w:rPr>
-          <w:rFonts w:ascii="Consolas" w:hAnsi="Consolas"/>
-          <w:color w:val="CC6C1D"/>
-          <w:sz w:val="20"/>
-          <w:szCs w:val="20"/>
-          <w:shd w:val="clear" w:color="auto" w:fill="2F2F2F"/>
-        </w:rPr>
-        <w:t>boolean</w:t>
-      </w:r>
-      <w:proofErr w:type="spellEnd"/>
-      <w:r>
-        <w:rPr>
-          <w:rFonts w:ascii="Consolas" w:hAnsi="Consolas"/>
-          <w:color w:val="D9E8F7"/>
-          <w:sz w:val="20"/>
-          <w:szCs w:val="20"/>
-          <w:shd w:val="clear" w:color="auto" w:fill="2F2F2F"/>
-        </w:rPr>
-        <w:t xml:space="preserve"> </w:t>
-      </w:r>
-      <w:proofErr w:type="spellStart"/>
-      <w:r>
-        <w:rPr>
-          <w:rFonts w:ascii="Consolas" w:hAnsi="Consolas"/>
-          <w:color w:val="1EB540"/>
-          <w:sz w:val="20"/>
-          <w:szCs w:val="20"/>
-          <w:shd w:val="clear" w:color="auto" w:fill="2F2F2F"/>
-        </w:rPr>
-        <w:t>creaReserva</w:t>
-      </w:r>
-      <w:proofErr w:type="spellEnd"/>
-      <w:r>
-        <w:rPr>
-          <w:rFonts w:ascii="Consolas" w:hAnsi="Consolas"/>
-          <w:color w:val="F9FAF4"/>
-          <w:sz w:val="20"/>
-          <w:szCs w:val="20"/>
-          <w:shd w:val="clear" w:color="auto" w:fill="2F2F2F"/>
-        </w:rPr>
-        <w:t>(</w:t>
-      </w:r>
-      <w:r>
-        <w:rPr>
-          <w:rFonts w:ascii="Consolas" w:hAnsi="Consolas"/>
-          <w:color w:val="1290C3"/>
-          <w:sz w:val="20"/>
-          <w:szCs w:val="20"/>
-          <w:shd w:val="clear" w:color="auto" w:fill="2F2F2F"/>
-        </w:rPr>
-        <w:t>Reserva</w:t>
-      </w:r>
-      <w:r>
-        <w:rPr>
-          <w:rFonts w:ascii="Consolas" w:hAnsi="Consolas"/>
-          <w:color w:val="D9E8F7"/>
-          <w:sz w:val="20"/>
-          <w:szCs w:val="20"/>
-          <w:shd w:val="clear" w:color="auto" w:fill="2F2F2F"/>
-        </w:rPr>
-        <w:t xml:space="preserve"> </w:t>
-      </w:r>
-      <w:r>
-        <w:rPr>
-          <w:rFonts w:ascii="Consolas" w:hAnsi="Consolas"/>
-          <w:color w:val="79ABFF"/>
-          <w:sz w:val="20"/>
-          <w:szCs w:val="20"/>
-          <w:shd w:val="clear" w:color="auto" w:fill="2F2F2F"/>
-        </w:rPr>
-        <w:t>reserva</w:t>
-      </w:r>
-      <w:r>
-        <w:rPr>
-          <w:rFonts w:ascii="Consolas" w:hAnsi="Consolas"/>
-          <w:color w:val="F9FAF4"/>
-          <w:sz w:val="20"/>
-          <w:szCs w:val="20"/>
-          <w:shd w:val="clear" w:color="auto" w:fill="2F2F2F"/>
-        </w:rPr>
-        <w:t>)</w:t>
-      </w:r>
-    </w:p>
-    <w:p>
-      <w:pPr>
-        <w:pStyle w:val="BodyText"/>
-        <w:spacing w:before="138"/>
-        <w:rPr>
           <w:bCs/>
           <w:szCs w:val="16"/>
         </w:rPr>
       </w:pPr>
-      <w:r>
-        <w:rPr>
-          <w:bCs/>
-          <w:szCs w:val="16"/>
-        </w:rPr>
-        <w:t>Encuentro estos casos a probar:</w:t>
-      </w:r>
-    </w:p>
-    <w:p>
-      <w:pPr>
-        <w:pStyle w:val="BodyText"/>
-        <w:numPr>
-          <w:ilvl w:val="0"/>
-          <w:numId w:val="14"/>
-        </w:numPr>
-        <w:spacing w:before="138"/>
-        <w:rPr>
-          <w:bCs/>
-          <w:szCs w:val="16"/>
-        </w:rPr>
-      </w:pPr>
-      <w:r>
-        <w:rPr>
-          <w:bCs/>
-          <w:szCs w:val="16"/>
-        </w:rPr>
-        <w:t>Creo una reserva válida.</w:t>
-      </w:r>
-    </w:p>
-    <w:p>
-      <w:pPr>
-        <w:pStyle w:val="BodyText"/>
-        <w:numPr>
-          <w:ilvl w:val="0"/>
-          <w:numId w:val="14"/>
-        </w:numPr>
-        <w:spacing w:before="138"/>
-        <w:rPr>
-          <w:bCs/>
-          <w:szCs w:val="16"/>
-        </w:rPr>
-      </w:pPr>
-      <w:r>
-        <w:rPr>
-          <w:bCs/>
-          <w:szCs w:val="16"/>
-        </w:rPr>
-        <w:t>Creo una reserva nula (</w:t>
-      </w:r>
-      <w:proofErr w:type="spellStart"/>
-      <w:r>
-        <w:rPr>
-          <w:bCs/>
-          <w:szCs w:val="16"/>
-        </w:rPr>
-        <w:t>null</w:t>
-      </w:r>
-      <w:proofErr w:type="spellEnd"/>
-      <w:r>
-        <w:rPr>
-          <w:bCs/>
-          <w:szCs w:val="16"/>
-        </w:rPr>
-        <w:t>).</w:t>
-      </w:r>
-    </w:p>
-    <w:p>
-      <w:pPr>
-        <w:pStyle w:val="BodyText"/>
-        <w:spacing w:before="138"/>
-        <w:ind w:left="720"/>
-        <w:rPr>
-          <w:bCs/>
-          <w:szCs w:val="16"/>
-        </w:rPr>
-      </w:pPr>
-    </w:p>
-    <w:p>
-      <w:pPr>
+    </w:p>
+    <w:p>
+      <w:pPr>
+        <w:pStyle w:val="ListParagraph"/>
         <w:spacing w:before="1"/>
-        <w:ind w:left="821"/>
+        <w:ind w:left="720" w:firstLine="0"/>
         <w:rPr>
           <w:rFonts w:ascii="Calibri"/>
           <w:b/>
+          <w:color w:val="4471C4"/>
+          <w:spacing w:val="-2"/>
           <w:sz w:val="18"/>
         </w:rPr>
       </w:pPr>
@@ -1842,7 +1970,7 @@
           <w:spacing w:val="-2"/>
           <w:sz w:val="18"/>
         </w:rPr>
-        <w:t>creaReserva</w:t>
+        <w:t>consultarDisponibilidad</w:t>
       </w:r>
       <w:proofErr w:type="spellEnd"/>
       <w:r>
@@ -1855,6 +1983,11 @@
         </w:rPr>
         <w:t>().</w:t>
       </w:r>
+    </w:p>
+    <w:p>
+      <w:pPr>
+        <w:pStyle w:val="BodyText"/>
+      </w:pPr>
     </w:p>
     <w:tbl>
       <w:tblPr>
@@ -1874,7 +2007,8 @@
       </w:tblPr>
       <w:tblGrid>
         <w:gridCol w:w="5383"/>
-        <w:gridCol w:w="3117"/>
+        <w:gridCol w:w="598"/>
+        <w:gridCol w:w="2519"/>
       </w:tblGrid>
       <w:tr>
         <w:trPr>
@@ -1882,7 +2016,8 @@
         </w:trPr>
         <w:tc>
           <w:tcPr>
-            <w:tcW w:w="5383" w:type="dxa"/>
+            <w:tcW w:w="5981" w:type="dxa"/>
+            <w:gridSpan w:val="2"/>
             <w:tcBorders>
               <w:top w:val="nil"/>
               <w:bottom w:val="nil"/>
@@ -1910,7 +2045,7 @@
         </w:tc>
         <w:tc>
           <w:tcPr>
-            <w:tcW w:w="3117" w:type="dxa"/>
+            <w:tcW w:w="2519" w:type="dxa"/>
             <w:tcBorders>
               <w:top w:val="nil"/>
               <w:left w:val="nil"/>
@@ -1940,7 +2075,7 @@
       </w:tr>
       <w:tr>
         <w:trPr>
-          <w:trHeight w:val="420"/>
+          <w:trHeight w:val="780"/>
         </w:trPr>
         <w:tc>
           <w:tcPr>
@@ -1956,7 +2091,7 @@
           <w:p>
             <w:pPr>
               <w:pStyle w:val="TableParagraph"/>
-              <w:ind w:right="3885"/>
+              <w:ind w:left="0" w:right="3885"/>
               <w:rPr>
                 <w:sz w:val="18"/>
               </w:rPr>
@@ -1965,13 +2100,28 @@
               <w:rPr>
                 <w:sz w:val="18"/>
               </w:rPr>
-              <w:t>r1</w:t>
+              <w:t xml:space="preserve">  “</w:t>
+            </w:r>
+            <w:proofErr w:type="spellStart"/>
+            <w:r>
+              <w:rPr>
+                <w:sz w:val="18"/>
+              </w:rPr>
+              <w:t>NombreValido</w:t>
+            </w:r>
+            <w:proofErr w:type="spellEnd"/>
+            <w:r>
+              <w:rPr>
+                <w:sz w:val="18"/>
+              </w:rPr>
+              <w:t>”</w:t>
             </w:r>
           </w:p>
         </w:tc>
         <w:tc>
           <w:tcPr>
             <w:tcW w:w="3117" w:type="dxa"/>
+            <w:gridSpan w:val="2"/>
             <w:tcBorders>
               <w:top w:val="nil"/>
               <w:left w:val="single" w:sz="4" w:space="0" w:color="9CC2E4"/>
@@ -1992,7 +2142,19 @@
               <w:rPr>
                 <w:sz w:val="18"/>
               </w:rPr>
-              <w:t>true</w:t>
+              <w:t>[</w:t>
+            </w:r>
+            <w:r>
+              <w:rPr>
+                <w:sz w:val="18"/>
+              </w:rPr>
+              <w:t>h</w:t>
+            </w:r>
+            <w:r>
+              <w:rPr>
+                <w:sz w:val="18"/>
+              </w:rPr>
+              <w:t>]</w:t>
             </w:r>
           </w:p>
         </w:tc>
@@ -2019,19 +2181,32 @@
                 <w:sz w:val="18"/>
               </w:rPr>
             </w:pPr>
+            <w:r>
+              <w:rPr>
+                <w:sz w:val="18"/>
+              </w:rPr>
+              <w:t>“</w:t>
+            </w:r>
             <w:proofErr w:type="spellStart"/>
             <w:r>
               <w:rPr>
                 <w:sz w:val="18"/>
               </w:rPr>
-              <w:t>null</w:t>
+              <w:t>NombreInexistente</w:t>
             </w:r>
             <w:proofErr w:type="spellEnd"/>
+            <w:r>
+              <w:rPr>
+                <w:sz w:val="18"/>
+              </w:rPr>
+              <w:t>”</w:t>
+            </w:r>
           </w:p>
         </w:tc>
         <w:tc>
           <w:tcPr>
             <w:tcW w:w="3117" w:type="dxa"/>
+            <w:gridSpan w:val="2"/>
             <w:tcBorders>
               <w:top w:val="single" w:sz="4" w:space="0" w:color="9CC2E4"/>
               <w:left w:val="single" w:sz="4" w:space="0" w:color="9CC2E4"/>
@@ -2052,7 +2227,229 @@
                 <w:spacing w:val="-5"/>
                 <w:sz w:val="18"/>
               </w:rPr>
-              <w:t>false</w:t>
+              <w:t>[]</w:t>
+            </w:r>
+          </w:p>
+        </w:tc>
+      </w:tr>
+      <w:tr>
+        <w:trPr>
+          <w:trHeight w:val="425"/>
+        </w:trPr>
+        <w:tc>
+          <w:tcPr>
+            <w:tcW w:w="5383" w:type="dxa"/>
+            <w:tcBorders>
+              <w:top w:val="single" w:sz="4" w:space="0" w:color="9CC2E4"/>
+              <w:left w:val="single" w:sz="4" w:space="0" w:color="9CC2E4"/>
+              <w:bottom w:val="single" w:sz="4" w:space="0" w:color="9CC2E4"/>
+              <w:right w:val="single" w:sz="4" w:space="0" w:color="9CC2E4"/>
+            </w:tcBorders>
+          </w:tcPr>
+          <w:p>
+            <w:pPr>
+              <w:pStyle w:val="TableParagraph"/>
+              <w:spacing w:before="4" w:line="191" w:lineRule="exact"/>
+              <w:rPr>
+                <w:sz w:val="18"/>
+              </w:rPr>
+            </w:pPr>
+            <w:r>
+              <w:rPr>
+                <w:sz w:val="18"/>
+              </w:rPr>
+              <w:t>“</w:t>
+            </w:r>
+            <w:proofErr w:type="spellStart"/>
+            <w:r>
+              <w:rPr>
+                <w:sz w:val="18"/>
+              </w:rPr>
+              <w:t>LocalidadConHoteles</w:t>
+            </w:r>
+            <w:proofErr w:type="spellEnd"/>
+            <w:r>
+              <w:rPr>
+                <w:sz w:val="18"/>
+              </w:rPr>
+              <w:t>”</w:t>
+            </w:r>
+          </w:p>
+        </w:tc>
+        <w:tc>
+          <w:tcPr>
+            <w:tcW w:w="3117" w:type="dxa"/>
+            <w:gridSpan w:val="2"/>
+            <w:tcBorders>
+              <w:top w:val="single" w:sz="4" w:space="0" w:color="9CC2E4"/>
+              <w:left w:val="single" w:sz="4" w:space="0" w:color="9CC2E4"/>
+              <w:bottom w:val="single" w:sz="4" w:space="0" w:color="9CC2E4"/>
+              <w:right w:val="single" w:sz="4" w:space="0" w:color="9CC2E4"/>
+            </w:tcBorders>
+          </w:tcPr>
+          <w:p>
+            <w:pPr>
+              <w:pStyle w:val="TableParagraph"/>
+              <w:ind w:left="109"/>
+              <w:rPr>
+                <w:spacing w:val="-5"/>
+                <w:sz w:val="18"/>
+              </w:rPr>
+            </w:pPr>
+            <w:r>
+              <w:rPr>
+                <w:spacing w:val="-5"/>
+                <w:sz w:val="18"/>
+              </w:rPr>
+              <w:t>[h, h2]</w:t>
+            </w:r>
+          </w:p>
+        </w:tc>
+      </w:tr>
+      <w:tr>
+        <w:trPr>
+          <w:trHeight w:val="425"/>
+        </w:trPr>
+        <w:tc>
+          <w:tcPr>
+            <w:tcW w:w="5383" w:type="dxa"/>
+            <w:tcBorders>
+              <w:top w:val="single" w:sz="4" w:space="0" w:color="9CC2E4"/>
+              <w:left w:val="single" w:sz="4" w:space="0" w:color="9CC2E4"/>
+              <w:bottom w:val="single" w:sz="4" w:space="0" w:color="9CC2E4"/>
+              <w:right w:val="single" w:sz="4" w:space="0" w:color="9CC2E4"/>
+            </w:tcBorders>
+          </w:tcPr>
+          <w:p>
+            <w:pPr>
+              <w:pStyle w:val="TableParagraph"/>
+              <w:spacing w:before="4" w:line="191" w:lineRule="exact"/>
+              <w:rPr>
+                <w:sz w:val="18"/>
+              </w:rPr>
+            </w:pPr>
+            <w:r>
+              <w:rPr>
+                <w:sz w:val="18"/>
+              </w:rPr>
+              <w:t>“</w:t>
+            </w:r>
+            <w:proofErr w:type="spellStart"/>
+            <w:r>
+              <w:rPr>
+                <w:sz w:val="18"/>
+              </w:rPr>
+              <w:t>LocalidadSinHoteles</w:t>
+            </w:r>
+            <w:proofErr w:type="spellEnd"/>
+            <w:r>
+              <w:rPr>
+                <w:sz w:val="18"/>
+              </w:rPr>
+              <w:t>”</w:t>
+            </w:r>
+          </w:p>
+        </w:tc>
+        <w:tc>
+          <w:tcPr>
+            <w:tcW w:w="3117" w:type="dxa"/>
+            <w:gridSpan w:val="2"/>
+            <w:tcBorders>
+              <w:top w:val="single" w:sz="4" w:space="0" w:color="9CC2E4"/>
+              <w:left w:val="single" w:sz="4" w:space="0" w:color="9CC2E4"/>
+              <w:bottom w:val="single" w:sz="4" w:space="0" w:color="9CC2E4"/>
+              <w:right w:val="single" w:sz="4" w:space="0" w:color="9CC2E4"/>
+            </w:tcBorders>
+          </w:tcPr>
+          <w:p>
+            <w:pPr>
+              <w:pStyle w:val="TableParagraph"/>
+              <w:ind w:left="109"/>
+              <w:rPr>
+                <w:spacing w:val="-5"/>
+                <w:sz w:val="18"/>
+              </w:rPr>
+            </w:pPr>
+            <w:r>
+              <w:rPr>
+                <w:spacing w:val="-5"/>
+                <w:sz w:val="18"/>
+              </w:rPr>
+              <w:t>[]</w:t>
+            </w:r>
+          </w:p>
+        </w:tc>
+      </w:tr>
+      <w:tr>
+        <w:trPr>
+          <w:trHeight w:val="425"/>
+        </w:trPr>
+        <w:tc>
+          <w:tcPr>
+            <w:tcW w:w="5383" w:type="dxa"/>
+            <w:tcBorders>
+              <w:top w:val="single" w:sz="4" w:space="0" w:color="9CC2E4"/>
+              <w:left w:val="single" w:sz="4" w:space="0" w:color="9CC2E4"/>
+              <w:bottom w:val="single" w:sz="4" w:space="0" w:color="9CC2E4"/>
+              <w:right w:val="single" w:sz="4" w:space="0" w:color="9CC2E4"/>
+            </w:tcBorders>
+          </w:tcPr>
+          <w:p>
+            <w:pPr>
+              <w:pStyle w:val="TableParagraph"/>
+              <w:spacing w:before="4" w:line="191" w:lineRule="exact"/>
+              <w:rPr>
+                <w:sz w:val="18"/>
+              </w:rPr>
+            </w:pPr>
+            <w:r>
+              <w:rPr>
+                <w:sz w:val="18"/>
+              </w:rPr>
+              <w:t>“</w:t>
+            </w:r>
+            <w:proofErr w:type="spellStart"/>
+            <w:r>
+              <w:rPr>
+                <w:sz w:val="18"/>
+              </w:rPr>
+              <w:t>LocalidadInexistente</w:t>
+            </w:r>
+            <w:proofErr w:type="spellEnd"/>
+            <w:r>
+              <w:rPr>
+                <w:sz w:val="18"/>
+              </w:rPr>
+              <w:t>”</w:t>
+            </w:r>
+          </w:p>
+        </w:tc>
+        <w:tc>
+          <w:tcPr>
+            <w:tcW w:w="3117" w:type="dxa"/>
+            <w:gridSpan w:val="2"/>
+            <w:tcBorders>
+              <w:top w:val="single" w:sz="4" w:space="0" w:color="9CC2E4"/>
+              <w:left w:val="single" w:sz="4" w:space="0" w:color="9CC2E4"/>
+              <w:bottom w:val="single" w:sz="4" w:space="0" w:color="9CC2E4"/>
+              <w:right w:val="single" w:sz="4" w:space="0" w:color="9CC2E4"/>
+            </w:tcBorders>
+          </w:tcPr>
+          <w:p>
+            <w:pPr>
+              <w:pStyle w:val="TableParagraph"/>
+              <w:ind w:left="109"/>
+              <w:rPr>
+                <w:spacing w:val="-5"/>
+                <w:sz w:val="18"/>
+              </w:rPr>
+            </w:pPr>
+            <w:r>
+              <w:rPr>
+                <w:spacing w:val="-5"/>
+                <w:sz w:val="18"/>
+              </w:rPr>
+              <w:t>[]</w:t>
             </w:r>
           </w:p>
         </w:tc>
@@ -2061,44 +2458,45 @@
     <w:p>
       <w:pPr>
         <w:pStyle w:val="BodyText"/>
-        <w:spacing w:before="138"/>
-        <w:rPr>
-          <w:b/>
-          <w:sz w:val="20"/>
-        </w:rPr>
       </w:pPr>
     </w:p>
     <w:p>
       <w:pPr>
         <w:pStyle w:val="BodyText"/>
         <w:spacing w:before="138"/>
-      </w:pPr>
-    </w:p>
-    <w:p>
-      <w:pPr>
-        <w:pStyle w:val="BodyText"/>
-        <w:spacing w:before="184" w:line="261" w:lineRule="auto"/>
-        <w:rPr>
-          <w:b/>
-          <w:sz w:val="22"/>
-          <w:szCs w:val="22"/>
-        </w:rPr>
-      </w:pPr>
-      <w:r>
-        <w:rPr>
-          <w:b/>
-          <w:sz w:val="22"/>
-          <w:szCs w:val="22"/>
-        </w:rPr>
-        <w:t>Pruebas</w:t>
-      </w:r>
-      <w:r>
-        <w:rPr>
-          <w:b/>
-          <w:sz w:val="22"/>
-          <w:szCs w:val="22"/>
-        </w:rPr>
-        <w:t xml:space="preserve"> de Integración</w:t>
+        <w:rPr>
+          <w:b/>
+          <w:bCs/>
+          <w:sz w:val="20"/>
+          <w:szCs w:val="20"/>
+        </w:rPr>
+      </w:pPr>
+      <w:r>
+        <w:rPr>
+          <w:b/>
+          <w:bCs/>
+          <w:sz w:val="20"/>
+          <w:szCs w:val="20"/>
+        </w:rPr>
+        <w:t>CAPA D</w:t>
+      </w:r>
+      <w:r>
+        <w:rPr>
+          <w:b/>
+          <w:bCs/>
+          <w:sz w:val="20"/>
+          <w:szCs w:val="20"/>
+        </w:rPr>
+        <w:t>E PERSISTENCIA (DAO)</w:t>
+      </w:r>
+      <w:r>
+        <w:rPr>
+          <w:b/>
+          <w:bCs/>
+          <w:sz w:val="20"/>
+          <w:szCs w:val="20"/>
+        </w:rPr>
+        <w:t>:</w:t>
       </w:r>
     </w:p>
     <w:p>
@@ -2112,81 +2510,951 @@
           <w:szCs w:val="20"/>
         </w:rPr>
       </w:pPr>
-      <w:r>
-        <w:rPr>
+    </w:p>
+    <w:p>
+      <w:pPr>
+        <w:pStyle w:val="NormalWeb"/>
+        <w:shd w:val="clear" w:color="auto" w:fill="2F2F2F"/>
+        <w:spacing w:before="0" w:beforeAutospacing="0" w:after="0" w:afterAutospacing="0"/>
+        <w:rPr>
+          <w:rFonts w:ascii="Consolas" w:hAnsi="Consolas"/>
+          <w:color w:val="AAAAAA"/>
+          <w:sz w:val="20"/>
+          <w:szCs w:val="20"/>
+          <w:lang w:val="en-US"/>
+        </w:rPr>
+      </w:pPr>
+      <w:r>
+        <w:rPr>
+          <w:rFonts w:ascii="Consolas" w:hAnsi="Consolas"/>
+          <w:color w:val="CC6C1D"/>
+          <w:sz w:val="20"/>
+          <w:szCs w:val="20"/>
+          <w:lang w:val="en-US"/>
+        </w:rPr>
+        <w:t>public</w:t>
+      </w:r>
+      <w:r>
+        <w:rPr>
+          <w:rFonts w:ascii="Consolas" w:hAnsi="Consolas"/>
+          <w:color w:val="D9E8F7"/>
+          <w:sz w:val="20"/>
+          <w:szCs w:val="20"/>
+          <w:lang w:val="en-US"/>
+        </w:rPr>
+        <w:t xml:space="preserve"> </w:t>
+      </w:r>
+      <w:r>
+        <w:rPr>
+          <w:rFonts w:ascii="Consolas" w:hAnsi="Consolas"/>
+          <w:color w:val="1290C3"/>
+          <w:sz w:val="20"/>
+          <w:szCs w:val="20"/>
+          <w:lang w:val="en-US"/>
+        </w:rPr>
+        <w:t>Hotel</w:t>
+      </w:r>
+      <w:r>
+        <w:rPr>
+          <w:rFonts w:ascii="Consolas" w:hAnsi="Consolas"/>
+          <w:color w:val="D9E8F7"/>
+          <w:sz w:val="20"/>
+          <w:szCs w:val="20"/>
+          <w:lang w:val="en-US"/>
+        </w:rPr>
+        <w:t xml:space="preserve"> </w:t>
+      </w:r>
+      <w:proofErr w:type="spellStart"/>
+      <w:proofErr w:type="gramStart"/>
+      <w:r>
+        <w:rPr>
+          <w:rFonts w:ascii="Consolas" w:hAnsi="Consolas"/>
+          <w:color w:val="1EB540"/>
+          <w:sz w:val="20"/>
+          <w:szCs w:val="20"/>
+          <w:lang w:val="en-US"/>
+        </w:rPr>
+        <w:t>getHotel</w:t>
+      </w:r>
+      <w:proofErr w:type="spellEnd"/>
+      <w:r>
+        <w:rPr>
+          <w:rFonts w:ascii="Consolas" w:hAnsi="Consolas"/>
+          <w:color w:val="F9FAF4"/>
+          <w:sz w:val="20"/>
+          <w:szCs w:val="20"/>
+          <w:lang w:val="en-US"/>
+        </w:rPr>
+        <w:t>(</w:t>
+      </w:r>
+      <w:proofErr w:type="gramEnd"/>
+      <w:r>
+        <w:rPr>
+          <w:rFonts w:ascii="Consolas" w:hAnsi="Consolas"/>
+          <w:color w:val="1290C3"/>
+          <w:sz w:val="20"/>
+          <w:szCs w:val="20"/>
+          <w:lang w:val="en-US"/>
+        </w:rPr>
+        <w:t>String</w:t>
+      </w:r>
+      <w:r>
+        <w:rPr>
+          <w:rFonts w:ascii="Consolas" w:hAnsi="Consolas"/>
+          <w:color w:val="D9E8F7"/>
+          <w:sz w:val="20"/>
+          <w:szCs w:val="20"/>
+          <w:lang w:val="en-US"/>
+        </w:rPr>
+        <w:t xml:space="preserve"> </w:t>
+      </w:r>
+      <w:proofErr w:type="spellStart"/>
+      <w:r>
+        <w:rPr>
+          <w:rFonts w:ascii="Consolas" w:hAnsi="Consolas"/>
+          <w:color w:val="79ABFF"/>
+          <w:sz w:val="20"/>
+          <w:szCs w:val="20"/>
+          <w:lang w:val="en-US"/>
+        </w:rPr>
+        <w:t>nombre</w:t>
+      </w:r>
+      <w:proofErr w:type="spellEnd"/>
+      <w:r>
+        <w:rPr>
+          <w:rFonts w:ascii="Consolas" w:hAnsi="Consolas"/>
+          <w:color w:val="F9FAF4"/>
+          <w:sz w:val="20"/>
+          <w:szCs w:val="20"/>
+          <w:lang w:val="en-US"/>
+        </w:rPr>
+        <w:t>)</w:t>
+      </w:r>
+      <w:r>
+        <w:rPr>
+          <w:rFonts w:ascii="Consolas" w:hAnsi="Consolas"/>
+          <w:color w:val="D9E8F7"/>
+          <w:sz w:val="20"/>
+          <w:szCs w:val="20"/>
+          <w:lang w:val="en-US"/>
+        </w:rPr>
+        <w:t xml:space="preserve"> </w:t>
+      </w:r>
+      <w:r>
+        <w:rPr>
+          <w:rFonts w:ascii="Consolas" w:hAnsi="Consolas"/>
+          <w:color w:val="F9FAF4"/>
+          <w:sz w:val="20"/>
+          <w:szCs w:val="20"/>
+          <w:lang w:val="en-US"/>
+        </w:rPr>
+        <w:t>{</w:t>
+      </w:r>
+    </w:p>
+    <w:p>
+      <w:pPr>
+        <w:pStyle w:val="NormalWeb"/>
+        <w:shd w:val="clear" w:color="auto" w:fill="2F2F2F"/>
+        <w:spacing w:before="0" w:beforeAutospacing="0" w:after="0" w:afterAutospacing="0"/>
+        <w:rPr>
+          <w:rFonts w:ascii="Consolas" w:hAnsi="Consolas"/>
+          <w:color w:val="AAAAAA"/>
+          <w:sz w:val="20"/>
+          <w:szCs w:val="20"/>
+          <w:lang w:val="en-US"/>
+        </w:rPr>
+      </w:pPr>
+      <w:r>
+        <w:rPr>
+          <w:rFonts w:ascii="Consolas" w:hAnsi="Consolas"/>
+          <w:color w:val="D9E8F7"/>
+          <w:sz w:val="20"/>
+          <w:szCs w:val="20"/>
+          <w:lang w:val="en-US"/>
+        </w:rPr>
+        <w:tab/>
+      </w:r>
+      <w:r>
+        <w:rPr>
+          <w:rFonts w:ascii="Consolas" w:hAnsi="Consolas"/>
+          <w:color w:val="D9E8F7"/>
+          <w:sz w:val="20"/>
+          <w:szCs w:val="20"/>
+          <w:lang w:val="en-US"/>
+        </w:rPr>
+        <w:tab/>
+      </w:r>
+      <w:r>
+        <w:rPr>
+          <w:rFonts w:ascii="Consolas" w:hAnsi="Consolas"/>
+          <w:color w:val="808080"/>
+          <w:sz w:val="20"/>
+          <w:szCs w:val="20"/>
+          <w:lang w:val="en-US"/>
+        </w:rPr>
+        <w:t xml:space="preserve">// </w:t>
+      </w:r>
+      <w:r>
+        <w:rPr>
+          <w:rFonts w:ascii="Consolas" w:hAnsi="Consolas"/>
           <w:b/>
           <w:bCs/>
-          <w:sz w:val="20"/>
-          <w:szCs w:val="20"/>
-        </w:rPr>
-        <w:t>CAPA D</w:t>
-      </w:r>
-      <w:r>
-        <w:rPr>
-          <w:b/>
-          <w:bCs/>
-          <w:sz w:val="20"/>
-          <w:szCs w:val="20"/>
-        </w:rPr>
-        <w:t>E NEGOCIO:</w:t>
-      </w:r>
-    </w:p>
-    <w:p>
-      <w:pPr>
-        <w:pStyle w:val="BodyText"/>
-        <w:spacing w:before="184" w:line="261" w:lineRule="auto"/>
-        <w:rPr>
-          <w:sz w:val="24"/>
-          <w:szCs w:val="24"/>
-        </w:rPr>
-      </w:pPr>
+          <w:color w:val="9A8C7C"/>
+          <w:sz w:val="20"/>
+          <w:szCs w:val="20"/>
+          <w:lang w:val="en-US"/>
+        </w:rPr>
+        <w:t>TODO</w:t>
+      </w:r>
+      <w:r>
+        <w:rPr>
+          <w:rFonts w:ascii="Consolas" w:hAnsi="Consolas"/>
+          <w:color w:val="808080"/>
+          <w:sz w:val="20"/>
+          <w:szCs w:val="20"/>
+          <w:lang w:val="en-US"/>
+        </w:rPr>
+        <w:t xml:space="preserve"> Auto-generated method stub</w:t>
+      </w:r>
+    </w:p>
+    <w:p>
+      <w:pPr>
+        <w:pStyle w:val="NormalWeb"/>
+        <w:shd w:val="clear" w:color="auto" w:fill="2F2F2F"/>
+        <w:spacing w:before="0" w:beforeAutospacing="0" w:after="0" w:afterAutospacing="0"/>
+        <w:rPr>
+          <w:rFonts w:ascii="Consolas" w:hAnsi="Consolas"/>
+          <w:color w:val="AAAAAA"/>
+          <w:sz w:val="20"/>
+          <w:szCs w:val="20"/>
+          <w:lang w:val="en-US"/>
+        </w:rPr>
+      </w:pPr>
+      <w:r>
+        <w:rPr>
+          <w:rFonts w:ascii="Consolas" w:hAnsi="Consolas"/>
+          <w:color w:val="D9E8F7"/>
+          <w:sz w:val="20"/>
+          <w:szCs w:val="20"/>
+          <w:lang w:val="en-US"/>
+        </w:rPr>
+        <w:tab/>
+      </w:r>
+      <w:r>
+        <w:rPr>
+          <w:rFonts w:ascii="Consolas" w:hAnsi="Consolas"/>
+          <w:color w:val="D9E8F7"/>
+          <w:sz w:val="20"/>
+          <w:szCs w:val="20"/>
+          <w:lang w:val="en-US"/>
+        </w:rPr>
+        <w:tab/>
+      </w:r>
+      <w:r>
+        <w:rPr>
+          <w:rFonts w:ascii="Consolas" w:hAnsi="Consolas"/>
+          <w:color w:val="CC6C1D"/>
+          <w:sz w:val="20"/>
+          <w:szCs w:val="20"/>
+          <w:lang w:val="en-US"/>
+        </w:rPr>
+        <w:t>return</w:t>
+      </w:r>
+      <w:r>
+        <w:rPr>
+          <w:rFonts w:ascii="Consolas" w:hAnsi="Consolas"/>
+          <w:color w:val="D9E8F7"/>
+          <w:sz w:val="20"/>
+          <w:szCs w:val="20"/>
+          <w:lang w:val="en-US"/>
+        </w:rPr>
+        <w:t xml:space="preserve"> </w:t>
+      </w:r>
+      <w:proofErr w:type="spellStart"/>
+      <w:proofErr w:type="gramStart"/>
+      <w:r>
+        <w:rPr>
+          <w:rFonts w:ascii="Consolas" w:hAnsi="Consolas"/>
+          <w:color w:val="66E1F8"/>
+          <w:sz w:val="20"/>
+          <w:szCs w:val="20"/>
+          <w:lang w:val="en-US"/>
+        </w:rPr>
+        <w:t>em</w:t>
+      </w:r>
+      <w:r>
+        <w:rPr>
+          <w:rFonts w:ascii="Consolas" w:hAnsi="Consolas"/>
+          <w:color w:val="E6E6FA"/>
+          <w:sz w:val="20"/>
+          <w:szCs w:val="20"/>
+          <w:lang w:val="en-US"/>
+        </w:rPr>
+        <w:t>.</w:t>
+      </w:r>
+      <w:r>
+        <w:rPr>
+          <w:rFonts w:ascii="Consolas" w:hAnsi="Consolas"/>
+          <w:color w:val="80F6A7"/>
+          <w:sz w:val="20"/>
+          <w:szCs w:val="20"/>
+          <w:lang w:val="en-US"/>
+        </w:rPr>
+        <w:t>find</w:t>
+      </w:r>
+      <w:proofErr w:type="spellEnd"/>
+      <w:proofErr w:type="gramEnd"/>
+      <w:r>
+        <w:rPr>
+          <w:rFonts w:ascii="Consolas" w:hAnsi="Consolas"/>
+          <w:color w:val="F9FAF4"/>
+          <w:sz w:val="20"/>
+          <w:szCs w:val="20"/>
+          <w:lang w:val="en-US"/>
+        </w:rPr>
+        <w:t>(</w:t>
+      </w:r>
+      <w:proofErr w:type="spellStart"/>
+      <w:r>
+        <w:rPr>
+          <w:rFonts w:ascii="Consolas" w:hAnsi="Consolas"/>
+          <w:color w:val="1290C3"/>
+          <w:sz w:val="20"/>
+          <w:szCs w:val="20"/>
+          <w:lang w:val="en-US"/>
+        </w:rPr>
+        <w:t>Hotel</w:t>
+      </w:r>
+      <w:r>
+        <w:rPr>
+          <w:rFonts w:ascii="Consolas" w:hAnsi="Consolas"/>
+          <w:color w:val="E6E6FA"/>
+          <w:sz w:val="20"/>
+          <w:szCs w:val="20"/>
+          <w:lang w:val="en-US"/>
+        </w:rPr>
+        <w:t>.</w:t>
+      </w:r>
+      <w:r>
+        <w:rPr>
+          <w:rFonts w:ascii="Consolas" w:hAnsi="Consolas"/>
+          <w:color w:val="CC6C1D"/>
+          <w:sz w:val="20"/>
+          <w:szCs w:val="20"/>
+          <w:lang w:val="en-US"/>
+        </w:rPr>
+        <w:t>class</w:t>
+      </w:r>
+      <w:proofErr w:type="spellEnd"/>
+      <w:r>
+        <w:rPr>
+          <w:rFonts w:ascii="Consolas" w:hAnsi="Consolas"/>
+          <w:color w:val="E6E6FA"/>
+          <w:sz w:val="20"/>
+          <w:szCs w:val="20"/>
+          <w:lang w:val="en-US"/>
+        </w:rPr>
+        <w:t>,</w:t>
+      </w:r>
+      <w:r>
+        <w:rPr>
+          <w:rFonts w:ascii="Consolas" w:hAnsi="Consolas"/>
+          <w:color w:val="D9E8F7"/>
+          <w:sz w:val="20"/>
+          <w:szCs w:val="20"/>
+          <w:lang w:val="en-US"/>
+        </w:rPr>
+        <w:t xml:space="preserve"> </w:t>
+      </w:r>
+      <w:proofErr w:type="spellStart"/>
+      <w:r>
+        <w:rPr>
+          <w:rFonts w:ascii="Consolas" w:hAnsi="Consolas"/>
+          <w:color w:val="79ABFF"/>
+          <w:sz w:val="20"/>
+          <w:szCs w:val="20"/>
+          <w:lang w:val="en-US"/>
+        </w:rPr>
+        <w:t>nombre</w:t>
+      </w:r>
+      <w:proofErr w:type="spellEnd"/>
+      <w:r>
+        <w:rPr>
+          <w:rFonts w:ascii="Consolas" w:hAnsi="Consolas"/>
+          <w:color w:val="F9FAF4"/>
+          <w:sz w:val="20"/>
+          <w:szCs w:val="20"/>
+          <w:lang w:val="en-US"/>
+        </w:rPr>
+        <w:t>)</w:t>
+      </w:r>
+      <w:r>
+        <w:rPr>
+          <w:rFonts w:ascii="Consolas" w:hAnsi="Consolas"/>
+          <w:color w:val="E6E6FA"/>
+          <w:sz w:val="20"/>
+          <w:szCs w:val="20"/>
+          <w:lang w:val="en-US"/>
+        </w:rPr>
+        <w:t>;</w:t>
+      </w:r>
+    </w:p>
+    <w:p>
+      <w:pPr>
+        <w:pStyle w:val="NormalWeb"/>
+        <w:shd w:val="clear" w:color="auto" w:fill="2F2F2F"/>
+        <w:spacing w:before="0" w:beforeAutospacing="0" w:after="0" w:afterAutospacing="0"/>
+        <w:rPr>
+          <w:rFonts w:ascii="Consolas" w:hAnsi="Consolas"/>
+          <w:color w:val="F9FAF4"/>
+          <w:sz w:val="20"/>
+          <w:szCs w:val="20"/>
+        </w:rPr>
+      </w:pPr>
+      <w:r>
+        <w:rPr>
+          <w:rFonts w:ascii="Consolas" w:hAnsi="Consolas"/>
+          <w:color w:val="D9E8F7"/>
+          <w:sz w:val="20"/>
+          <w:szCs w:val="20"/>
+          <w:lang w:val="en-US"/>
+        </w:rPr>
+        <w:tab/>
+      </w:r>
+      <w:r>
+        <w:rPr>
+          <w:rFonts w:ascii="Consolas" w:hAnsi="Consolas"/>
+          <w:color w:val="F9FAF4"/>
+          <w:sz w:val="20"/>
+          <w:szCs w:val="20"/>
+        </w:rPr>
+        <w:t>}</w:t>
+      </w:r>
     </w:p>
     <w:p>
       <w:pPr>
         <w:pStyle w:val="BodyText"/>
         <w:spacing w:before="138"/>
         <w:rPr>
-          <w:b/>
           <w:bCs/>
-          <w:sz w:val="20"/>
-          <w:szCs w:val="20"/>
-        </w:rPr>
-      </w:pPr>
-      <w:r>
-        <w:rPr>
-          <w:b/>
+          <w:szCs w:val="16"/>
+        </w:rPr>
+      </w:pPr>
+    </w:p>
+    <w:p>
+      <w:pPr>
+        <w:pStyle w:val="BodyText"/>
+        <w:spacing w:before="138"/>
+        <w:rPr>
           <w:bCs/>
-          <w:sz w:val="20"/>
-          <w:szCs w:val="20"/>
-        </w:rPr>
-        <w:t>CAPA D</w:t>
-      </w:r>
-      <w:r>
-        <w:rPr>
-          <w:b/>
+          <w:szCs w:val="16"/>
+        </w:rPr>
+      </w:pPr>
+      <w:r>
+        <w:rPr>
           <w:bCs/>
-          <w:sz w:val="20"/>
-          <w:szCs w:val="20"/>
-        </w:rPr>
-        <w:t>E PERSISTENCIA (DAO)</w:t>
-      </w:r>
-      <w:r>
-        <w:rPr>
-          <w:b/>
+          <w:szCs w:val="16"/>
+        </w:rPr>
+        <w:t>Encuentro estos casos a probar:</w:t>
+      </w:r>
+    </w:p>
+    <w:p>
+      <w:pPr>
+        <w:pStyle w:val="BodyText"/>
+        <w:numPr>
+          <w:ilvl w:val="0"/>
+          <w:numId w:val="14"/>
+        </w:numPr>
+        <w:spacing w:before="138"/>
+        <w:rPr>
           <w:bCs/>
-          <w:sz w:val="20"/>
-          <w:szCs w:val="20"/>
-        </w:rPr>
-        <w:t>:</w:t>
+          <w:szCs w:val="16"/>
+        </w:rPr>
+      </w:pPr>
+      <w:r>
+        <w:rPr>
+          <w:bCs/>
+          <w:szCs w:val="16"/>
+        </w:rPr>
+        <w:t>Busco por un nombre de un hotel existente.</w:t>
       </w:r>
     </w:p>
     <w:p>
       <w:pPr>
         <w:pStyle w:val="BodyText"/>
-        <w:spacing w:before="184" w:line="261" w:lineRule="auto"/>
-        <w:rPr>
-          <w:sz w:val="24"/>
-          <w:szCs w:val="24"/>
+        <w:numPr>
+          <w:ilvl w:val="0"/>
+          <w:numId w:val="14"/>
+        </w:numPr>
+        <w:spacing w:before="138"/>
+        <w:rPr>
+          <w:bCs/>
+          <w:szCs w:val="16"/>
+        </w:rPr>
+      </w:pPr>
+      <w:r>
+        <w:rPr>
+          <w:bCs/>
+          <w:szCs w:val="16"/>
+        </w:rPr>
+        <w:t>Busco por un nombre de un hotel que no existe.</w:t>
+      </w:r>
+    </w:p>
+    <w:p>
+      <w:pPr>
+        <w:pStyle w:val="BodyText"/>
+        <w:spacing w:before="138"/>
+        <w:ind w:left="720"/>
+        <w:rPr>
+          <w:bCs/>
+          <w:szCs w:val="16"/>
+        </w:rPr>
+      </w:pPr>
+    </w:p>
+    <w:p>
+      <w:pPr>
+        <w:spacing w:before="1"/>
+        <w:ind w:left="821"/>
+        <w:rPr>
+          <w:rFonts w:ascii="Calibri"/>
+          <w:b/>
+          <w:color w:val="4471C4"/>
+          <w:spacing w:val="-2"/>
+          <w:sz w:val="18"/>
+        </w:rPr>
+      </w:pPr>
+      <w:r>
+        <w:rPr>
+          <w:rFonts w:ascii="Calibri"/>
+          <w:b/>
+          <w:color w:val="4471C4"/>
+          <w:sz w:val="18"/>
+        </w:rPr>
+        <w:t>Tabla</w:t>
+      </w:r>
+      <w:r>
+        <w:rPr>
+          <w:rFonts w:ascii="Calibri"/>
+          <w:b/>
+          <w:color w:val="4471C4"/>
+          <w:spacing w:val="-3"/>
+          <w:sz w:val="18"/>
+        </w:rPr>
+        <w:t xml:space="preserve"> </w:t>
+      </w:r>
+      <w:r>
+        <w:rPr>
+          <w:rFonts w:ascii="Calibri"/>
+          <w:b/>
+          <w:color w:val="4471C4"/>
+          <w:sz w:val="18"/>
+        </w:rPr>
+        <w:t>2</w:t>
+      </w:r>
+      <w:r>
+        <w:rPr>
+          <w:rFonts w:ascii="Calibri"/>
+          <w:b/>
+          <w:color w:val="4471C4"/>
+          <w:sz w:val="18"/>
+        </w:rPr>
+        <w:t>.</w:t>
+      </w:r>
+      <w:r>
+        <w:rPr>
+          <w:rFonts w:ascii="Calibri"/>
+          <w:b/>
+          <w:color w:val="4471C4"/>
+          <w:spacing w:val="-1"/>
+          <w:sz w:val="18"/>
+        </w:rPr>
+        <w:t xml:space="preserve"> </w:t>
+      </w:r>
+      <w:r>
+        <w:rPr>
+          <w:rFonts w:ascii="Calibri"/>
+          <w:b/>
+          <w:color w:val="4471C4"/>
+          <w:sz w:val="18"/>
+        </w:rPr>
+        <w:t>Casos</w:t>
+      </w:r>
+      <w:r>
+        <w:rPr>
+          <w:rFonts w:ascii="Calibri"/>
+          <w:b/>
+          <w:color w:val="4471C4"/>
+          <w:spacing w:val="-5"/>
+          <w:sz w:val="18"/>
+        </w:rPr>
+        <w:t xml:space="preserve"> </w:t>
+      </w:r>
+      <w:r>
+        <w:rPr>
+          <w:rFonts w:ascii="Calibri"/>
+          <w:b/>
+          <w:color w:val="4471C4"/>
+          <w:sz w:val="18"/>
+        </w:rPr>
+        <w:t>de prueba</w:t>
+      </w:r>
+      <w:r>
+        <w:rPr>
+          <w:rFonts w:ascii="Calibri"/>
+          <w:b/>
+          <w:color w:val="4471C4"/>
+          <w:spacing w:val="-2"/>
+          <w:sz w:val="18"/>
+        </w:rPr>
+        <w:t xml:space="preserve"> </w:t>
+      </w:r>
+      <w:r>
+        <w:rPr>
+          <w:rFonts w:ascii="Calibri"/>
+          <w:b/>
+          <w:color w:val="4471C4"/>
+          <w:sz w:val="18"/>
+        </w:rPr>
+        <w:t>unitarias</w:t>
+      </w:r>
+      <w:r>
+        <w:rPr>
+          <w:rFonts w:ascii="Calibri"/>
+          <w:b/>
+          <w:color w:val="4471C4"/>
+          <w:spacing w:val="-5"/>
+          <w:sz w:val="18"/>
+        </w:rPr>
+        <w:t xml:space="preserve"> </w:t>
+      </w:r>
+      <w:r>
+        <w:rPr>
+          <w:rFonts w:ascii="Calibri"/>
+          <w:b/>
+          <w:color w:val="4471C4"/>
+          <w:sz w:val="18"/>
+        </w:rPr>
+        <w:t>de</w:t>
+      </w:r>
+      <w:r>
+        <w:rPr>
+          <w:rFonts w:ascii="Calibri"/>
+          <w:b/>
+          <w:color w:val="4471C4"/>
+          <w:sz w:val="18"/>
+        </w:rPr>
+        <w:t xml:space="preserve"> </w:t>
+      </w:r>
+      <w:proofErr w:type="spellStart"/>
+      <w:r>
+        <w:rPr>
+          <w:rFonts w:ascii="Calibri"/>
+          <w:b/>
+          <w:color w:val="4471C4"/>
+          <w:spacing w:val="-2"/>
+          <w:sz w:val="18"/>
+        </w:rPr>
+        <w:t>getHotel</w:t>
+      </w:r>
+      <w:proofErr w:type="spellEnd"/>
+      <w:r>
+        <w:rPr>
+          <w:rFonts w:ascii="Calibri"/>
+          <w:b/>
+          <w:color w:val="4471C4"/>
+          <w:spacing w:val="-2"/>
+          <w:sz w:val="18"/>
+        </w:rPr>
+        <w:t>().</w:t>
+      </w:r>
+    </w:p>
+    <w:p>
+      <w:pPr>
+        <w:spacing w:before="1"/>
+        <w:ind w:left="821"/>
+        <w:rPr>
+          <w:rFonts w:ascii="Calibri"/>
+          <w:b/>
+          <w:sz w:val="18"/>
+        </w:rPr>
+      </w:pPr>
+    </w:p>
+    <w:tbl>
+      <w:tblPr>
+        <w:tblStyle w:val="TableNormal1"/>
+        <w:tblW w:w="0" w:type="auto"/>
+        <w:tblInd w:w="110" w:type="dxa"/>
+        <w:tblBorders>
+          <w:top w:val="single" w:sz="4" w:space="0" w:color="5B9BD4"/>
+          <w:left w:val="single" w:sz="4" w:space="0" w:color="5B9BD4"/>
+          <w:bottom w:val="single" w:sz="4" w:space="0" w:color="5B9BD4"/>
+          <w:right w:val="single" w:sz="4" w:space="0" w:color="5B9BD4"/>
+          <w:insideH w:val="single" w:sz="4" w:space="0" w:color="5B9BD4"/>
+          <w:insideV w:val="single" w:sz="4" w:space="0" w:color="5B9BD4"/>
+        </w:tblBorders>
+        <w:tblLayout w:type="fixed"/>
+        <w:tblLook w:val="01E0" w:firstRow="1" w:lastRow="1" w:firstColumn="1" w:lastColumn="1" w:noHBand="0" w:noVBand="0"/>
+      </w:tblPr>
+      <w:tblGrid>
+        <w:gridCol w:w="5383"/>
+        <w:gridCol w:w="598"/>
+        <w:gridCol w:w="2519"/>
+      </w:tblGrid>
+      <w:tr>
+        <w:trPr>
+          <w:trHeight w:val="230"/>
+        </w:trPr>
+        <w:tc>
+          <w:tcPr>
+            <w:tcW w:w="5981" w:type="dxa"/>
+            <w:gridSpan w:val="2"/>
+            <w:tcBorders>
+              <w:top w:val="nil"/>
+              <w:bottom w:val="nil"/>
+              <w:right w:val="nil"/>
+            </w:tcBorders>
+            <w:shd w:val="clear" w:color="auto" w:fill="5B9BD4"/>
+          </w:tcPr>
+          <w:p>
+            <w:pPr>
+              <w:pStyle w:val="TableParagraph"/>
+              <w:spacing w:before="9" w:line="201" w:lineRule="exact"/>
+              <w:rPr>
+                <w:sz w:val="18"/>
+              </w:rPr>
+            </w:pPr>
+            <w:r>
+              <w:rPr>
+                <w:color w:val="FFFFFF"/>
+                <w:spacing w:val="-2"/>
+                <w:sz w:val="18"/>
+              </w:rPr>
+              <w:t>Entrada</w:t>
+            </w:r>
+          </w:p>
+        </w:tc>
+        <w:tc>
+          <w:tcPr>
+            <w:tcW w:w="2519" w:type="dxa"/>
+            <w:tcBorders>
+              <w:top w:val="nil"/>
+              <w:left w:val="nil"/>
+              <w:bottom w:val="nil"/>
+            </w:tcBorders>
+            <w:shd w:val="clear" w:color="auto" w:fill="5B9BD4"/>
+          </w:tcPr>
+          <w:p>
+            <w:pPr>
+              <w:pStyle w:val="TableParagraph"/>
+              <w:spacing w:before="9" w:line="201" w:lineRule="exact"/>
+              <w:ind w:left="114"/>
+              <w:rPr>
+                <w:sz w:val="18"/>
+              </w:rPr>
+            </w:pPr>
+            <w:r>
+              <w:rPr>
+                <w:color w:val="FFFFFF"/>
+                <w:spacing w:val="-2"/>
+                <w:sz w:val="18"/>
+              </w:rPr>
+              <w:t>Salida</w:t>
+            </w:r>
+          </w:p>
+        </w:tc>
+      </w:tr>
+      <w:tr>
+        <w:trPr>
+          <w:trHeight w:val="780"/>
+        </w:trPr>
+        <w:tc>
+          <w:tcPr>
+            <w:tcW w:w="5383" w:type="dxa"/>
+            <w:tcBorders>
+              <w:top w:val="nil"/>
+              <w:left w:val="single" w:sz="4" w:space="0" w:color="9CC2E4"/>
+              <w:bottom w:val="single" w:sz="4" w:space="0" w:color="9CC2E4"/>
+              <w:right w:val="single" w:sz="4" w:space="0" w:color="9CC2E4"/>
+            </w:tcBorders>
+            <w:shd w:val="clear" w:color="auto" w:fill="DEEAF6"/>
+          </w:tcPr>
+          <w:p>
+            <w:pPr>
+              <w:pStyle w:val="TableParagraph"/>
+              <w:ind w:right="3885"/>
+              <w:rPr>
+                <w:sz w:val="18"/>
+              </w:rPr>
+            </w:pPr>
+            <w:r>
+              <w:rPr>
+                <w:sz w:val="18"/>
+              </w:rPr>
+              <w:t>Hotel h:</w:t>
+            </w:r>
+          </w:p>
+          <w:p>
+            <w:pPr>
+              <w:pStyle w:val="TableParagraph"/>
+              <w:ind w:right="3885"/>
+              <w:rPr>
+                <w:sz w:val="18"/>
+              </w:rPr>
+            </w:pPr>
+            <w:proofErr w:type="spellStart"/>
+            <w:r>
+              <w:rPr>
+                <w:sz w:val="18"/>
+              </w:rPr>
+              <w:t>Nombre:“Hotel</w:t>
+            </w:r>
+            <w:proofErr w:type="spellEnd"/>
+            <w:r>
+              <w:rPr>
+                <w:sz w:val="18"/>
+              </w:rPr>
+              <w:t xml:space="preserve"> Existente”</w:t>
+            </w:r>
+          </w:p>
+        </w:tc>
+        <w:tc>
+          <w:tcPr>
+            <w:tcW w:w="3117" w:type="dxa"/>
+            <w:gridSpan w:val="2"/>
+            <w:tcBorders>
+              <w:top w:val="nil"/>
+              <w:left w:val="single" w:sz="4" w:space="0" w:color="9CC2E4"/>
+              <w:bottom w:val="single" w:sz="4" w:space="0" w:color="9CC2E4"/>
+              <w:right w:val="single" w:sz="4" w:space="0" w:color="9CC2E4"/>
+            </w:tcBorders>
+            <w:shd w:val="clear" w:color="auto" w:fill="DEEAF6"/>
+          </w:tcPr>
+          <w:p>
+            <w:pPr>
+              <w:pStyle w:val="TableParagraph"/>
+              <w:ind w:left="109"/>
+              <w:rPr>
+                <w:sz w:val="18"/>
+              </w:rPr>
+            </w:pPr>
+            <w:r>
+              <w:rPr>
+                <w:sz w:val="18"/>
+              </w:rPr>
+              <w:t>h</w:t>
+            </w:r>
+          </w:p>
+        </w:tc>
+      </w:tr>
+      <w:tr>
+        <w:trPr>
+          <w:trHeight w:val="425"/>
+        </w:trPr>
+        <w:tc>
+          <w:tcPr>
+            <w:tcW w:w="5383" w:type="dxa"/>
+            <w:tcBorders>
+              <w:top w:val="single" w:sz="4" w:space="0" w:color="9CC2E4"/>
+              <w:left w:val="single" w:sz="4" w:space="0" w:color="9CC2E4"/>
+              <w:bottom w:val="single" w:sz="4" w:space="0" w:color="9CC2E4"/>
+              <w:right w:val="single" w:sz="4" w:space="0" w:color="9CC2E4"/>
+            </w:tcBorders>
+          </w:tcPr>
+          <w:p>
+            <w:pPr>
+              <w:pStyle w:val="TableParagraph"/>
+              <w:ind w:right="3885"/>
+              <w:rPr>
+                <w:sz w:val="18"/>
+              </w:rPr>
+            </w:pPr>
+            <w:r>
+              <w:rPr>
+                <w:sz w:val="18"/>
+              </w:rPr>
+              <w:t>Hotel h:</w:t>
+            </w:r>
+          </w:p>
+          <w:p>
+            <w:pPr>
+              <w:pStyle w:val="TableParagraph"/>
+              <w:spacing w:before="4" w:line="191" w:lineRule="exact"/>
+              <w:rPr>
+                <w:sz w:val="18"/>
+              </w:rPr>
+            </w:pPr>
+            <w:proofErr w:type="spellStart"/>
+            <w:r>
+              <w:rPr>
+                <w:sz w:val="18"/>
+              </w:rPr>
+              <w:t>Nombre:“Hotel</w:t>
+            </w:r>
+            <w:proofErr w:type="spellEnd"/>
+            <w:r>
+              <w:rPr>
+                <w:sz w:val="18"/>
+              </w:rPr>
+              <w:t xml:space="preserve"> </w:t>
+            </w:r>
+            <w:proofErr w:type="spellStart"/>
+            <w:r>
+              <w:rPr>
+                <w:sz w:val="18"/>
+              </w:rPr>
+              <w:t>I</w:t>
+            </w:r>
+            <w:r>
+              <w:rPr>
+                <w:sz w:val="18"/>
+              </w:rPr>
+              <w:t>Existente</w:t>
+            </w:r>
+            <w:proofErr w:type="spellEnd"/>
+            <w:r>
+              <w:rPr>
+                <w:sz w:val="18"/>
+              </w:rPr>
+              <w:t>”</w:t>
+            </w:r>
+          </w:p>
+        </w:tc>
+        <w:tc>
+          <w:tcPr>
+            <w:tcW w:w="3117" w:type="dxa"/>
+            <w:gridSpan w:val="2"/>
+            <w:tcBorders>
+              <w:top w:val="single" w:sz="4" w:space="0" w:color="9CC2E4"/>
+              <w:left w:val="single" w:sz="4" w:space="0" w:color="9CC2E4"/>
+              <w:bottom w:val="single" w:sz="4" w:space="0" w:color="9CC2E4"/>
+              <w:right w:val="single" w:sz="4" w:space="0" w:color="9CC2E4"/>
+            </w:tcBorders>
+          </w:tcPr>
+          <w:p>
+            <w:pPr>
+              <w:pStyle w:val="TableParagraph"/>
+              <w:ind w:left="109"/>
+              <w:rPr>
+                <w:sz w:val="18"/>
+              </w:rPr>
+            </w:pPr>
+            <w:proofErr w:type="spellStart"/>
+            <w:r>
+              <w:rPr>
+                <w:spacing w:val="-5"/>
+                <w:sz w:val="18"/>
+              </w:rPr>
+              <w:t>null</w:t>
+            </w:r>
+            <w:proofErr w:type="spellEnd"/>
+          </w:p>
+        </w:tc>
+      </w:tr>
+    </w:tbl>
+    <w:p>
+      <w:pPr>
+        <w:rPr>
+          <w:b/>
         </w:rPr>
       </w:pPr>
     </w:p>
@@ -2438,6 +3706,123 @@
     </w:lvl>
   </w:abstractNum>
   <w:abstractNum w:abstractNumId="2" w15:restartNumberingAfterBreak="0">
+    <w:nsid w:val="171D5C2B"/>
+    <w:multiLevelType w:val="multilevel"/>
+    <w:tmpl w:val="47B694A4"/>
+    <w:lvl w:ilvl="0">
+      <w:start w:val="1"/>
+      <w:numFmt w:val="decimal"/>
+      <w:lvlText w:val="%1."/>
+      <w:lvlJc w:val="left"/>
+      <w:pPr>
+        <w:tabs>
+          <w:tab w:val="num" w:pos="720"/>
+        </w:tabs>
+        <w:ind w:left="720" w:hanging="360"/>
+      </w:pPr>
+    </w:lvl>
+    <w:lvl w:ilvl="1">
+      <w:start w:val="1"/>
+      <w:numFmt w:val="bullet"/>
+      <w:lvlText w:val=""/>
+      <w:lvlJc w:val="left"/>
+      <w:pPr>
+        <w:tabs>
+          <w:tab w:val="num" w:pos="1440"/>
+        </w:tabs>
+        <w:ind w:left="1440" w:hanging="360"/>
+      </w:pPr>
+      <w:rPr>
+        <w:rFonts w:ascii="Symbol" w:hAnsi="Symbol" w:hint="default"/>
+        <w:sz w:val="20"/>
+      </w:rPr>
+    </w:lvl>
+    <w:lvl w:ilvl="2">
+      <w:start w:val="1"/>
+      <w:numFmt w:val="decimal"/>
+      <w:lvlText w:val="%3."/>
+      <w:lvlJc w:val="left"/>
+      <w:pPr>
+        <w:tabs>
+          <w:tab w:val="num" w:pos="2160"/>
+        </w:tabs>
+        <w:ind w:left="2160" w:hanging="360"/>
+      </w:pPr>
+    </w:lvl>
+    <w:lvl w:ilvl="3" w:tentative="1">
+      <w:start w:val="1"/>
+      <w:numFmt w:val="decimal"/>
+      <w:lvlText w:val="%4."/>
+      <w:lvlJc w:val="left"/>
+      <w:pPr>
+        <w:tabs>
+          <w:tab w:val="num" w:pos="2880"/>
+        </w:tabs>
+        <w:ind w:left="2880" w:hanging="360"/>
+      </w:pPr>
+    </w:lvl>
+    <w:lvl w:ilvl="4" w:tentative="1">
+      <w:start w:val="1"/>
+      <w:numFmt w:val="decimal"/>
+      <w:lvlText w:val="%5."/>
+      <w:lvlJc w:val="left"/>
+      <w:pPr>
+        <w:tabs>
+          <w:tab w:val="num" w:pos="3600"/>
+        </w:tabs>
+        <w:ind w:left="3600" w:hanging="360"/>
+      </w:pPr>
+    </w:lvl>
+    <w:lvl w:ilvl="5" w:tentative="1">
+      <w:start w:val="1"/>
+      <w:numFmt w:val="decimal"/>
+      <w:lvlText w:val="%6."/>
+      <w:lvlJc w:val="left"/>
+      <w:pPr>
+        <w:tabs>
+          <w:tab w:val="num" w:pos="4320"/>
+        </w:tabs>
+        <w:ind w:left="4320" w:hanging="360"/>
+      </w:pPr>
+    </w:lvl>
+    <w:lvl w:ilvl="6" w:tentative="1">
+      <w:start w:val="1"/>
+      <w:numFmt w:val="decimal"/>
+      <w:lvlText w:val="%7."/>
+      <w:lvlJc w:val="left"/>
+      <w:pPr>
+        <w:tabs>
+          <w:tab w:val="num" w:pos="5040"/>
+        </w:tabs>
+        <w:ind w:left="5040" w:hanging="360"/>
+      </w:pPr>
+    </w:lvl>
+    <w:lvl w:ilvl="7" w:tentative="1">
+      <w:start w:val="1"/>
+      <w:numFmt w:val="decimal"/>
+      <w:lvlText w:val="%8."/>
+      <w:lvlJc w:val="left"/>
+      <w:pPr>
+        <w:tabs>
+          <w:tab w:val="num" w:pos="5760"/>
+        </w:tabs>
+        <w:ind w:left="5760" w:hanging="360"/>
+      </w:pPr>
+    </w:lvl>
+    <w:lvl w:ilvl="8" w:tentative="1">
+      <w:start w:val="1"/>
+      <w:numFmt w:val="decimal"/>
+      <w:lvlText w:val="%9."/>
+      <w:lvlJc w:val="left"/>
+      <w:pPr>
+        <w:tabs>
+          <w:tab w:val="num" w:pos="6480"/>
+        </w:tabs>
+        <w:ind w:left="6480" w:hanging="360"/>
+      </w:pPr>
+    </w:lvl>
+  </w:abstractNum>
+  <w:abstractNum w:abstractNumId="3" w15:restartNumberingAfterBreak="0">
     <w:nsid w:val="17C878E6"/>
     <w:multiLevelType w:val="multilevel"/>
     <w:tmpl w:val="A8DCA7E4"/>
@@ -2550,7 +3935,7 @@
       </w:pPr>
     </w:lvl>
   </w:abstractNum>
-  <w:abstractNum w:abstractNumId="3" w15:restartNumberingAfterBreak="0">
+  <w:abstractNum w:abstractNumId="4" w15:restartNumberingAfterBreak="0">
     <w:nsid w:val="184F4113"/>
     <w:multiLevelType w:val="multilevel"/>
     <w:tmpl w:val="B4EA1FD4"/>
@@ -2663,7 +4048,7 @@
       </w:pPr>
     </w:lvl>
   </w:abstractNum>
-  <w:abstractNum w:abstractNumId="4" w15:restartNumberingAfterBreak="0">
+  <w:abstractNum w:abstractNumId="5" w15:restartNumberingAfterBreak="0">
     <w:nsid w:val="1A880FC3"/>
     <w:multiLevelType w:val="multilevel"/>
     <w:tmpl w:val="B4EA1FD4"/>
@@ -2776,7 +4161,7 @@
       </w:pPr>
     </w:lvl>
   </w:abstractNum>
-  <w:abstractNum w:abstractNumId="5" w15:restartNumberingAfterBreak="0">
+  <w:abstractNum w:abstractNumId="6" w15:restartNumberingAfterBreak="0">
     <w:nsid w:val="20382EA4"/>
     <w:multiLevelType w:val="hybridMultilevel"/>
     <w:tmpl w:val="E8A80722"/>
@@ -2865,7 +4250,7 @@
       </w:pPr>
     </w:lvl>
   </w:abstractNum>
-  <w:abstractNum w:abstractNumId="6" w15:restartNumberingAfterBreak="0">
+  <w:abstractNum w:abstractNumId="7" w15:restartNumberingAfterBreak="0">
     <w:nsid w:val="20C978E8"/>
     <w:multiLevelType w:val="multilevel"/>
     <w:tmpl w:val="82987302"/>
@@ -2978,7 +4363,7 @@
       </w:pPr>
     </w:lvl>
   </w:abstractNum>
-  <w:abstractNum w:abstractNumId="7" w15:restartNumberingAfterBreak="0">
+  <w:abstractNum w:abstractNumId="8" w15:restartNumberingAfterBreak="0">
     <w:nsid w:val="24396094"/>
     <w:multiLevelType w:val="hybridMultilevel"/>
     <w:tmpl w:val="CFB29072"/>
@@ -3067,7 +4452,7 @@
       </w:pPr>
     </w:lvl>
   </w:abstractNum>
-  <w:abstractNum w:abstractNumId="8" w15:restartNumberingAfterBreak="0">
+  <w:abstractNum w:abstractNumId="9" w15:restartNumberingAfterBreak="0">
     <w:nsid w:val="31AB3A42"/>
     <w:multiLevelType w:val="multilevel"/>
     <w:tmpl w:val="4EEAFE48"/>
@@ -3180,7 +4565,7 @@
       </w:pPr>
     </w:lvl>
   </w:abstractNum>
-  <w:abstractNum w:abstractNumId="9" w15:restartNumberingAfterBreak="0">
+  <w:abstractNum w:abstractNumId="10" w15:restartNumberingAfterBreak="0">
     <w:nsid w:val="32B50CE6"/>
     <w:multiLevelType w:val="multilevel"/>
     <w:tmpl w:val="29BC661E"/>
@@ -3293,7 +4678,7 @@
       </w:pPr>
     </w:lvl>
   </w:abstractNum>
-  <w:abstractNum w:abstractNumId="10" w15:restartNumberingAfterBreak="0">
+  <w:abstractNum w:abstractNumId="11" w15:restartNumberingAfterBreak="0">
     <w:nsid w:val="40A834DD"/>
     <w:multiLevelType w:val="hybridMultilevel"/>
     <w:tmpl w:val="624A068A"/>
@@ -3408,7 +4793,7 @@
       </w:rPr>
     </w:lvl>
   </w:abstractNum>
-  <w:abstractNum w:abstractNumId="11" w15:restartNumberingAfterBreak="0">
+  <w:abstractNum w:abstractNumId="12" w15:restartNumberingAfterBreak="0">
     <w:nsid w:val="4609054F"/>
     <w:multiLevelType w:val="multilevel"/>
     <w:tmpl w:val="AA8E85D2"/>
@@ -3521,7 +4906,124 @@
       </w:pPr>
     </w:lvl>
   </w:abstractNum>
-  <w:abstractNum w:abstractNumId="12" w15:restartNumberingAfterBreak="0">
+  <w:abstractNum w:abstractNumId="13" w15:restartNumberingAfterBreak="0">
+    <w:nsid w:val="4DC4284B"/>
+    <w:multiLevelType w:val="multilevel"/>
+    <w:tmpl w:val="E7C05D30"/>
+    <w:lvl w:ilvl="0">
+      <w:start w:val="1"/>
+      <w:numFmt w:val="decimal"/>
+      <w:lvlText w:val="%1."/>
+      <w:lvlJc w:val="left"/>
+      <w:pPr>
+        <w:tabs>
+          <w:tab w:val="num" w:pos="720"/>
+        </w:tabs>
+        <w:ind w:left="720" w:hanging="360"/>
+      </w:pPr>
+    </w:lvl>
+    <w:lvl w:ilvl="1">
+      <w:start w:val="1"/>
+      <w:numFmt w:val="bullet"/>
+      <w:lvlText w:val=""/>
+      <w:lvlJc w:val="left"/>
+      <w:pPr>
+        <w:tabs>
+          <w:tab w:val="num" w:pos="1440"/>
+        </w:tabs>
+        <w:ind w:left="1440" w:hanging="360"/>
+      </w:pPr>
+      <w:rPr>
+        <w:rFonts w:ascii="Symbol" w:hAnsi="Symbol" w:hint="default"/>
+        <w:sz w:val="20"/>
+      </w:rPr>
+    </w:lvl>
+    <w:lvl w:ilvl="2" w:tentative="1">
+      <w:start w:val="1"/>
+      <w:numFmt w:val="decimal"/>
+      <w:lvlText w:val="%3."/>
+      <w:lvlJc w:val="left"/>
+      <w:pPr>
+        <w:tabs>
+          <w:tab w:val="num" w:pos="2160"/>
+        </w:tabs>
+        <w:ind w:left="2160" w:hanging="360"/>
+      </w:pPr>
+    </w:lvl>
+    <w:lvl w:ilvl="3" w:tentative="1">
+      <w:start w:val="1"/>
+      <w:numFmt w:val="decimal"/>
+      <w:lvlText w:val="%4."/>
+      <w:lvlJc w:val="left"/>
+      <w:pPr>
+        <w:tabs>
+          <w:tab w:val="num" w:pos="2880"/>
+        </w:tabs>
+        <w:ind w:left="2880" w:hanging="360"/>
+      </w:pPr>
+    </w:lvl>
+    <w:lvl w:ilvl="4" w:tentative="1">
+      <w:start w:val="1"/>
+      <w:numFmt w:val="decimal"/>
+      <w:lvlText w:val="%5."/>
+      <w:lvlJc w:val="left"/>
+      <w:pPr>
+        <w:tabs>
+          <w:tab w:val="num" w:pos="3600"/>
+        </w:tabs>
+        <w:ind w:left="3600" w:hanging="360"/>
+      </w:pPr>
+    </w:lvl>
+    <w:lvl w:ilvl="5" w:tentative="1">
+      <w:start w:val="1"/>
+      <w:numFmt w:val="decimal"/>
+      <w:lvlText w:val="%6."/>
+      <w:lvlJc w:val="left"/>
+      <w:pPr>
+        <w:tabs>
+          <w:tab w:val="num" w:pos="4320"/>
+        </w:tabs>
+        <w:ind w:left="4320" w:hanging="360"/>
+      </w:pPr>
+    </w:lvl>
+    <w:lvl w:ilvl="6" w:tentative="1">
+      <w:start w:val="1"/>
+      <w:numFmt w:val="decimal"/>
+      <w:lvlText w:val="%7."/>
+      <w:lvlJc w:val="left"/>
+      <w:pPr>
+        <w:tabs>
+          <w:tab w:val="num" w:pos="5040"/>
+        </w:tabs>
+        <w:ind w:left="5040" w:hanging="360"/>
+      </w:pPr>
+    </w:lvl>
+    <w:lvl w:ilvl="7" w:tentative="1">
+      <w:start w:val="1"/>
+      <w:numFmt w:val="decimal"/>
+      <w:lvlText w:val="%8."/>
+      <w:lvlJc w:val="left"/>
+      <w:pPr>
+        <w:tabs>
+          <w:tab w:val="num" w:pos="5760"/>
+        </w:tabs>
+        <w:ind w:left="5760" w:hanging="360"/>
+      </w:pPr>
+    </w:lvl>
+    <w:lvl w:ilvl="8" w:tentative="1">
+      <w:start w:val="1"/>
+      <w:numFmt w:val="decimal"/>
+      <w:lvlText w:val="%9."/>
+      <w:lvlJc w:val="left"/>
+      <w:pPr>
+        <w:tabs>
+          <w:tab w:val="num" w:pos="6480"/>
+        </w:tabs>
+        <w:ind w:left="6480" w:hanging="360"/>
+      </w:pPr>
+    </w:lvl>
+  </w:abstractNum>
+  <w:abstractNum w:abstractNumId="14" w15:restartNumberingAfterBreak="0">
     <w:nsid w:val="59392D47"/>
     <w:multiLevelType w:val="multilevel"/>
     <w:tmpl w:val="95B0055A"/>
@@ -3634,7 +5136,7 @@
       </w:pPr>
     </w:lvl>
   </w:abstractNum>
-  <w:abstractNum w:abstractNumId="13" w15:restartNumberingAfterBreak="0">
+  <w:abstractNum w:abstractNumId="15" w15:restartNumberingAfterBreak="0">
     <w:nsid w:val="622E54C1"/>
     <w:multiLevelType w:val="hybridMultilevel"/>
     <w:tmpl w:val="7E7A8354"/>
@@ -3757,7 +5259,7 @@
       </w:rPr>
     </w:lvl>
   </w:abstractNum>
-  <w:abstractNum w:abstractNumId="14" w15:restartNumberingAfterBreak="0">
+  <w:abstractNum w:abstractNumId="16" w15:restartNumberingAfterBreak="0">
     <w:nsid w:val="6E7C6BE6"/>
     <w:multiLevelType w:val="hybridMultilevel"/>
     <w:tmpl w:val="26B69000"/>
@@ -3890,49 +5392,155 @@
     </w:lvl>
   </w:abstractNum>
   <w:num w:numId="1" w16cid:durableId="1907766272">
-    <w:abstractNumId w:val="10"/>
+    <w:abstractNumId w:val="11"/>
   </w:num>
   <w:num w:numId="2" w16cid:durableId="765733539">
-    <w:abstractNumId w:val="14"/>
+    <w:abstractNumId w:val="16"/>
   </w:num>
   <w:num w:numId="3" w16cid:durableId="776952329">
-    <w:abstractNumId w:val="13"/>
+    <w:abstractNumId w:val="15"/>
   </w:num>
   <w:num w:numId="4" w16cid:durableId="1128207628">
     <w:abstractNumId w:val="0"/>
   </w:num>
   <w:num w:numId="5" w16cid:durableId="666909403">
-    <w:abstractNumId w:val="4"/>
+    <w:abstractNumId w:val="5"/>
   </w:num>
   <w:num w:numId="6" w16cid:durableId="627659860">
-    <w:abstractNumId w:val="2"/>
+    <w:abstractNumId w:val="3"/>
   </w:num>
   <w:num w:numId="7" w16cid:durableId="1672682822">
-    <w:abstractNumId w:val="12"/>
+    <w:abstractNumId w:val="14"/>
   </w:num>
   <w:num w:numId="8" w16cid:durableId="1401296200">
-    <w:abstractNumId w:val="8"/>
+    <w:abstractNumId w:val="9"/>
   </w:num>
   <w:num w:numId="9" w16cid:durableId="1053309468">
-    <w:abstractNumId w:val="6"/>
+    <w:abstractNumId w:val="7"/>
   </w:num>
   <w:num w:numId="10" w16cid:durableId="2049183866">
     <w:abstractNumId w:val="1"/>
   </w:num>
   <w:num w:numId="11" w16cid:durableId="406345968">
-    <w:abstractNumId w:val="11"/>
+    <w:abstractNumId w:val="12"/>
   </w:num>
   <w:num w:numId="12" w16cid:durableId="162480774">
-    <w:abstractNumId w:val="9"/>
+    <w:abstractNumId w:val="10"/>
   </w:num>
   <w:num w:numId="13" w16cid:durableId="804348088">
-    <w:abstractNumId w:val="3"/>
+    <w:abstractNumId w:val="4"/>
   </w:num>
   <w:num w:numId="14" w16cid:durableId="739324079">
-    <w:abstractNumId w:val="7"/>
+    <w:abstractNumId w:val="8"/>
   </w:num>
   <w:num w:numId="15" w16cid:durableId="1183056705">
-    <w:abstractNumId w:val="5"/>
+    <w:abstractNumId w:val="6"/>
+  </w:num>
+  <w:num w:numId="16" w16cid:durableId="1666588463">
+    <w:abstractNumId w:val="2"/>
+  </w:num>
+  <w:num w:numId="17" w16cid:durableId="1669483638">
+    <w:abstractNumId w:val="2"/>
+    <w:lvlOverride w:ilvl="2">
+      <w:lvl w:ilvl="2">
+        <w:numFmt w:val="bullet"/>
+        <w:lvlText w:val=""/>
+        <w:lvlJc w:val="left"/>
+        <w:pPr>
+          <w:tabs>
+            <w:tab w:val="num" w:pos="2160"/>
+          </w:tabs>
+          <w:ind w:left="2160" w:hanging="360"/>
+        </w:pPr>
+        <w:rPr>
+          <w:rFonts w:ascii="Symbol" w:hAnsi="Symbol" w:hint="default"/>
+          <w:sz w:val="20"/>
+        </w:rPr>
+      </w:lvl>
+    </w:lvlOverride>
+  </w:num>
+  <w:num w:numId="18" w16cid:durableId="1764106605">
+    <w:abstractNumId w:val="2"/>
+    <w:lvlOverride w:ilvl="2">
+      <w:lvl w:ilvl="2">
+        <w:numFmt w:val="bullet"/>
+        <w:lvlText w:val=""/>
+        <w:lvlJc w:val="left"/>
+        <w:pPr>
+          <w:tabs>
+            <w:tab w:val="num" w:pos="2160"/>
+          </w:tabs>
+          <w:ind w:left="2160" w:hanging="360"/>
+        </w:pPr>
+        <w:rPr>
+          <w:rFonts w:ascii="Symbol" w:hAnsi="Symbol" w:hint="default"/>
+          <w:sz w:val="20"/>
+        </w:rPr>
+      </w:lvl>
+    </w:lvlOverride>
+  </w:num>
+  <w:num w:numId="19" w16cid:durableId="1470782387">
+    <w:abstractNumId w:val="2"/>
+    <w:lvlOverride w:ilvl="2">
+      <w:lvl w:ilvl="2">
+        <w:numFmt w:val="bullet"/>
+        <w:lvlText w:val=""/>
+        <w:lvlJc w:val="left"/>
+        <w:pPr>
+          <w:tabs>
+            <w:tab w:val="num" w:pos="2160"/>
+          </w:tabs>
+          <w:ind w:left="2160" w:hanging="360"/>
+        </w:pPr>
+        <w:rPr>
+          <w:rFonts w:ascii="Symbol" w:hAnsi="Symbol" w:hint="default"/>
+          <w:sz w:val="20"/>
+        </w:rPr>
+      </w:lvl>
+    </w:lvlOverride>
+  </w:num>
+  <w:num w:numId="20" w16cid:durableId="387344380">
+    <w:abstractNumId w:val="2"/>
+    <w:lvlOverride w:ilvl="2">
+      <w:lvl w:ilvl="2">
+        <w:numFmt w:val="bullet"/>
+        <w:lvlText w:val=""/>
+        <w:lvlJc w:val="left"/>
+        <w:pPr>
+          <w:tabs>
+            <w:tab w:val="num" w:pos="2160"/>
+          </w:tabs>
+          <w:ind w:left="2160" w:hanging="360"/>
+        </w:pPr>
+        <w:rPr>
+          <w:rFonts w:ascii="Symbol" w:hAnsi="Symbol" w:hint="default"/>
+          <w:sz w:val="20"/>
+        </w:rPr>
+      </w:lvl>
+    </w:lvlOverride>
+  </w:num>
+  <w:num w:numId="21" w16cid:durableId="1048408801">
+    <w:abstractNumId w:val="2"/>
+    <w:lvlOverride w:ilvl="2">
+      <w:lvl w:ilvl="2">
+        <w:numFmt w:val="bullet"/>
+        <w:lvlText w:val=""/>
+        <w:lvlJc w:val="left"/>
+        <w:pPr>
+          <w:tabs>
+            <w:tab w:val="num" w:pos="2160"/>
+          </w:tabs>
+          <w:ind w:left="2160" w:hanging="360"/>
+        </w:pPr>
+        <w:rPr>
+          <w:rFonts w:ascii="Symbol" w:hAnsi="Symbol" w:hint="default"/>
+          <w:sz w:val="20"/>
+        </w:rPr>
+      </w:lvl>
+    </w:lvlOverride>
+  </w:num>
+  <w:num w:numId="22" w16cid:durableId="897742050">
+    <w:abstractNumId w:val="13"/>
   </w:num>
 </w:numbering>
 </file>
@@ -4405,7 +6013,6 @@
   <w:style w:type="character" w:default="1" w:styleId="DefaultParagraphFont">
     <w:name w:val="Default Paragraph Font"/>
     <w:uiPriority w:val="1"/>
-    <w:semiHidden/>
     <w:unhideWhenUsed/>
   </w:style>
   <w:style w:type="table" w:default="1" w:styleId="TableNormal">
@@ -4530,6 +6137,26 @@
     <w:rPr>
       <w:b/>
       <w:bCs/>
+    </w:rPr>
+  </w:style>
+  <w:style w:type="paragraph" w:styleId="NormalWeb">
+    <w:name w:val="Normal (Web)"/>
+    <w:basedOn w:val="Normal"/>
+    <w:uiPriority w:val="99"/>
+    <w:semiHidden/>
+    <w:unhideWhenUsed/>
+    <w:rsid w:val="0095119C"/>
+    <w:pPr>
+      <w:widowControl/>
+      <w:autoSpaceDE/>
+      <w:autoSpaceDN/>
+      <w:spacing w:before="100" w:beforeAutospacing="1" w:after="100" w:afterAutospacing="1"/>
+    </w:pPr>
+    <w:rPr>
+      <w:rFonts w:ascii="Times New Roman" w:eastAsia="Times New Roman" w:hAnsi="Times New Roman" w:cs="Times New Roman"/>
+      <w:sz w:val="24"/>
+      <w:szCs w:val="24"/>
+      <w:lang w:eastAsia="es-ES"/>
     </w:rPr>
   </w:style>
 </w:styles>
